--- a/My SQL Cheat Sheet.docx
+++ b/My SQL Cheat Sheet.docx
@@ -2048,7 +2048,25 @@
           <w:sz w:val="28"/>
           <w:szCs w:val="28"/>
         </w:rPr>
-        <w:t xml:space="preserve"> basically a text/string, the </w:t>
+        <w:t xml:space="preserve"> </w:t>
+      </w:r>
+      <w:proofErr w:type="gramStart"/>
+      <w:r>
+        <w:rPr>
+          <w:rFonts w:ascii="Calibri" w:hAnsi="Calibri" w:cs="Calibri"/>
+          <w:sz w:val="28"/>
+          <w:szCs w:val="28"/>
+        </w:rPr>
+        <w:t>basically</w:t>
+      </w:r>
+      <w:proofErr w:type="gramEnd"/>
+      <w:r>
+        <w:rPr>
+          <w:rFonts w:ascii="Calibri" w:hAnsi="Calibri" w:cs="Calibri"/>
+          <w:sz w:val="28"/>
+          <w:szCs w:val="28"/>
+        </w:rPr>
+        <w:t xml:space="preserve"> a text/string, the </w:t>
       </w:r>
       <w:r>
         <w:rPr>
@@ -3515,7 +3533,25 @@
           <w:sz w:val="28"/>
           <w:szCs w:val="28"/>
         </w:rPr>
-        <w:t>use &lt;&gt; or != for not equal</w:t>
+        <w:t xml:space="preserve">use &lt;&gt; </w:t>
+      </w:r>
+      <w:proofErr w:type="gramStart"/>
+      <w:r>
+        <w:rPr>
+          <w:rFonts w:ascii="Calibri" w:hAnsi="Calibri" w:cs="Calibri"/>
+          <w:sz w:val="28"/>
+          <w:szCs w:val="28"/>
+        </w:rPr>
+        <w:t>or !</w:t>
+      </w:r>
+      <w:proofErr w:type="gramEnd"/>
+      <w:r>
+        <w:rPr>
+          <w:rFonts w:ascii="Calibri" w:hAnsi="Calibri" w:cs="Calibri"/>
+          <w:sz w:val="28"/>
+          <w:szCs w:val="28"/>
+        </w:rPr>
+        <w:t>= for not equal</w:t>
       </w:r>
     </w:p>
     <w:p>
@@ -3555,7 +3591,25 @@
           <w:sz w:val="28"/>
           <w:szCs w:val="28"/>
         </w:rPr>
-        <w:t xml:space="preserve">regardless of the orders of the AND and OR operators in your query, SQL will always start by reading the conditions around the AND </w:t>
+        <w:t xml:space="preserve">regardless of the orders of the AND </w:t>
+      </w:r>
+      <w:proofErr w:type="spellStart"/>
+      <w:r>
+        <w:rPr>
+          <w:rFonts w:ascii="Calibri" w:hAnsi="Calibri" w:cs="Calibri"/>
+          <w:sz w:val="28"/>
+          <w:szCs w:val="28"/>
+        </w:rPr>
+        <w:t>and</w:t>
+      </w:r>
+      <w:proofErr w:type="spellEnd"/>
+      <w:r>
+        <w:rPr>
+          <w:rFonts w:ascii="Calibri" w:hAnsi="Calibri" w:cs="Calibri"/>
+          <w:sz w:val="28"/>
+          <w:szCs w:val="28"/>
+        </w:rPr>
+        <w:t xml:space="preserve"> OR operators in your query, SQL will always start by reading the conditions around the AND </w:t>
       </w:r>
       <w:r>
         <w:rPr>
@@ -3585,7 +3639,27 @@
           <w:sz w:val="28"/>
           <w:szCs w:val="28"/>
         </w:rPr>
-        <w:t>WHERE lastname = 'Denis' AND gender = 'M' OR gender = 'F'</w:t>
+        <w:t xml:space="preserve">WHERE </w:t>
+      </w:r>
+      <w:proofErr w:type="spellStart"/>
+      <w:r>
+        <w:rPr>
+          <w:rStyle w:val="HTMLCode"/>
+          <w:rFonts w:ascii="Calibri" w:eastAsiaTheme="majorEastAsia" w:hAnsi="Calibri" w:cs="Calibri"/>
+          <w:sz w:val="28"/>
+          <w:szCs w:val="28"/>
+        </w:rPr>
+        <w:t>lastname</w:t>
+      </w:r>
+      <w:proofErr w:type="spellEnd"/>
+      <w:r>
+        <w:rPr>
+          <w:rStyle w:val="HTMLCode"/>
+          <w:rFonts w:ascii="Calibri" w:eastAsiaTheme="majorEastAsia" w:hAnsi="Calibri" w:cs="Calibri"/>
+          <w:sz w:val="28"/>
+          <w:szCs w:val="28"/>
+        </w:rPr>
+        <w:t xml:space="preserve"> = 'Denis' AND gender = 'M' OR gender = 'F'</w:t>
       </w:r>
     </w:p>
     <w:p>
@@ -3607,7 +3681,27 @@
           <w:sz w:val="28"/>
           <w:szCs w:val="28"/>
         </w:rPr>
-        <w:t>WHERE lastname = 'Denis' AND (gender = 'M' OR gender = 'F')</w:t>
+        <w:t xml:space="preserve">WHERE </w:t>
+      </w:r>
+      <w:proofErr w:type="spellStart"/>
+      <w:r>
+        <w:rPr>
+          <w:rStyle w:val="HTMLCode"/>
+          <w:rFonts w:ascii="Calibri" w:eastAsiaTheme="majorEastAsia" w:hAnsi="Calibri" w:cs="Calibri"/>
+          <w:sz w:val="28"/>
+          <w:szCs w:val="28"/>
+        </w:rPr>
+        <w:t>lastname</w:t>
+      </w:r>
+      <w:proofErr w:type="spellEnd"/>
+      <w:r>
+        <w:rPr>
+          <w:rStyle w:val="HTMLCode"/>
+          <w:rFonts w:ascii="Calibri" w:eastAsiaTheme="majorEastAsia" w:hAnsi="Calibri" w:cs="Calibri"/>
+          <w:sz w:val="28"/>
+          <w:szCs w:val="28"/>
+        </w:rPr>
+        <w:t xml:space="preserve"> = 'Denis' AND (gender = 'M' OR gender = 'F')</w:t>
       </w:r>
     </w:p>
     <w:p>
@@ -3630,7 +3724,25 @@
           <w:sz w:val="28"/>
           <w:szCs w:val="28"/>
         </w:rPr>
-        <w:t>GROUP BY (after the where and before the ORDER BY)</w:t>
+        <w:t xml:space="preserve">GROUP BY (after the </w:t>
+      </w:r>
+      <w:proofErr w:type="spellStart"/>
+      <w:r>
+        <w:rPr>
+          <w:rFonts w:ascii="Calibri" w:hAnsi="Calibri" w:cs="Calibri"/>
+          <w:sz w:val="28"/>
+          <w:szCs w:val="28"/>
+        </w:rPr>
+        <w:t>where</w:t>
+      </w:r>
+      <w:proofErr w:type="spellEnd"/>
+      <w:r>
+        <w:rPr>
+          <w:rFonts w:ascii="Calibri" w:hAnsi="Calibri" w:cs="Calibri"/>
+          <w:sz w:val="28"/>
+          <w:szCs w:val="28"/>
+        </w:rPr>
+        <w:t xml:space="preserve"> and before the ORDER BY)</w:t>
       </w:r>
     </w:p>
     <w:p>
@@ -3675,7 +3787,25 @@
           <w:sz w:val="28"/>
           <w:szCs w:val="28"/>
         </w:rPr>
-        <w:t>it is like the WHERE but it applies to the GROUP BY block</w:t>
+        <w:t xml:space="preserve">it is like the </w:t>
+      </w:r>
+      <w:proofErr w:type="gramStart"/>
+      <w:r>
+        <w:rPr>
+          <w:rFonts w:ascii="Calibri" w:hAnsi="Calibri" w:cs="Calibri"/>
+          <w:sz w:val="28"/>
+          <w:szCs w:val="28"/>
+        </w:rPr>
+        <w:t>WHERE</w:t>
+      </w:r>
+      <w:proofErr w:type="gramEnd"/>
+      <w:r>
+        <w:rPr>
+          <w:rFonts w:ascii="Calibri" w:hAnsi="Calibri" w:cs="Calibri"/>
+          <w:sz w:val="28"/>
+          <w:szCs w:val="28"/>
+        </w:rPr>
+        <w:t xml:space="preserve"> but it applies to the GROUP BY block</w:t>
       </w:r>
     </w:p>
     <w:p>
@@ -3698,8 +3828,19 @@
           <w:sz w:val="28"/>
           <w:szCs w:val="28"/>
         </w:rPr>
-        <w:t>the condition of a WHERE cannot have aggregate functions, the condition of a HAVING can</w:t>
-      </w:r>
+        <w:t xml:space="preserve">the condition of a WHERE cannot have aggregate functions, the condition of a HAVING </w:t>
+      </w:r>
+      <w:proofErr w:type="gramStart"/>
+      <w:r>
+        <w:rPr>
+          <w:rStyle w:val="Strong"/>
+          <w:rFonts w:ascii="Calibri" w:hAnsi="Calibri" w:cs="Calibri"/>
+          <w:sz w:val="28"/>
+          <w:szCs w:val="28"/>
+        </w:rPr>
+        <w:t>can</w:t>
+      </w:r>
+      <w:proofErr w:type="gramEnd"/>
     </w:p>
     <w:p>
       <w:pPr>
@@ -3794,8 +3935,19 @@
           <w:sz w:val="28"/>
           <w:szCs w:val="28"/>
         </w:rPr>
-        <w:t>ORDER BY first_name DESC</w:t>
-      </w:r>
+        <w:t xml:space="preserve">ORDER BY first_name </w:t>
+      </w:r>
+      <w:proofErr w:type="gramStart"/>
+      <w:r>
+        <w:rPr>
+          <w:rStyle w:val="HTMLCode"/>
+          <w:rFonts w:ascii="Calibri" w:eastAsiaTheme="majorEastAsia" w:hAnsi="Calibri" w:cs="Calibri"/>
+          <w:sz w:val="28"/>
+          <w:szCs w:val="28"/>
+        </w:rPr>
+        <w:t>DESC</w:t>
+      </w:r>
+      <w:proofErr w:type="gramEnd"/>
     </w:p>
     <w:p>
       <w:pPr>
@@ -3822,8 +3974,39 @@
           <w:sz w:val="28"/>
           <w:szCs w:val="28"/>
         </w:rPr>
-        <w:t>ORDER BY first_name, last_name ASC -- people sharing the same name will be ordered by surname too</w:t>
-      </w:r>
+        <w:t xml:space="preserve">ORDER BY first_name, </w:t>
+      </w:r>
+      <w:proofErr w:type="spellStart"/>
+      <w:r>
+        <w:rPr>
+          <w:rStyle w:val="HTMLCode"/>
+          <w:rFonts w:ascii="Calibri" w:eastAsiaTheme="majorEastAsia" w:hAnsi="Calibri" w:cs="Calibri"/>
+          <w:sz w:val="28"/>
+          <w:szCs w:val="28"/>
+        </w:rPr>
+        <w:t>last_name</w:t>
+      </w:r>
+      <w:proofErr w:type="spellEnd"/>
+      <w:r>
+        <w:rPr>
+          <w:rStyle w:val="HTMLCode"/>
+          <w:rFonts w:ascii="Calibri" w:eastAsiaTheme="majorEastAsia" w:hAnsi="Calibri" w:cs="Calibri"/>
+          <w:sz w:val="28"/>
+          <w:szCs w:val="28"/>
+        </w:rPr>
+        <w:t xml:space="preserve"> ASC -- people sharing the same name will be ordered by surname </w:t>
+      </w:r>
+      <w:proofErr w:type="gramStart"/>
+      <w:r>
+        <w:rPr>
+          <w:rStyle w:val="HTMLCode"/>
+          <w:rFonts w:ascii="Calibri" w:eastAsiaTheme="majorEastAsia" w:hAnsi="Calibri" w:cs="Calibri"/>
+          <w:sz w:val="28"/>
+          <w:szCs w:val="28"/>
+        </w:rPr>
+        <w:t>too</w:t>
+      </w:r>
+      <w:proofErr w:type="gramEnd"/>
     </w:p>
     <w:p>
       <w:pPr>
@@ -3868,8 +4051,18 @@
           <w:sz w:val="28"/>
           <w:szCs w:val="28"/>
         </w:rPr>
-        <w:t>OFFSET 3 after the limit, skip the first 3 rows of your result</w:t>
-      </w:r>
+        <w:t xml:space="preserve">OFFSET 3 after the limit, skip the first 3 rows of your </w:t>
+      </w:r>
+      <w:proofErr w:type="gramStart"/>
+      <w:r>
+        <w:rPr>
+          <w:rFonts w:ascii="Calibri" w:hAnsi="Calibri" w:cs="Calibri"/>
+          <w:sz w:val="28"/>
+          <w:szCs w:val="28"/>
+        </w:rPr>
+        <w:t>result</w:t>
+      </w:r>
+      <w:proofErr w:type="gramEnd"/>
     </w:p>
     <w:p>
       <w:pPr>
@@ -3890,7 +4083,25 @@
           <w:sz w:val="28"/>
           <w:szCs w:val="28"/>
         </w:rPr>
-        <w:t>you can use LIMIT and OFFSET in combination in case you want to retrieve for example only the 2 highest value excluding the top one</w:t>
+        <w:t xml:space="preserve">you can use LIMIT and OFFSET in combination in case you want to retrieve for example only the 2 highest </w:t>
+      </w:r>
+      <w:proofErr w:type="gramStart"/>
+      <w:r>
+        <w:rPr>
+          <w:rFonts w:ascii="Calibri" w:hAnsi="Calibri" w:cs="Calibri"/>
+          <w:sz w:val="28"/>
+          <w:szCs w:val="28"/>
+        </w:rPr>
+        <w:t>value</w:t>
+      </w:r>
+      <w:proofErr w:type="gramEnd"/>
+      <w:r>
+        <w:rPr>
+          <w:rFonts w:ascii="Calibri" w:hAnsi="Calibri" w:cs="Calibri"/>
+          <w:sz w:val="28"/>
+          <w:szCs w:val="28"/>
+        </w:rPr>
+        <w:t xml:space="preserve"> excluding the top one</w:t>
       </w:r>
     </w:p>
     <w:p>
@@ -3912,8 +4123,18 @@
           <w:sz w:val="28"/>
           <w:szCs w:val="28"/>
         </w:rPr>
-        <w:t>limit 1, offset 1 &gt;&gt; to get the second row only</w:t>
-      </w:r>
+        <w:t xml:space="preserve">limit 1, offset 1 &gt;&gt; to get the second row </w:t>
+      </w:r>
+      <w:proofErr w:type="gramStart"/>
+      <w:r>
+        <w:rPr>
+          <w:rFonts w:ascii="Calibri" w:hAnsi="Calibri" w:cs="Calibri"/>
+          <w:sz w:val="28"/>
+          <w:szCs w:val="28"/>
+        </w:rPr>
+        <w:t>only</w:t>
+      </w:r>
+      <w:proofErr w:type="gramEnd"/>
     </w:p>
     <w:p>
       <w:pPr>
@@ -4216,8 +4437,20 @@
           <w:szCs w:val="28"/>
           <w14:ligatures w14:val="none"/>
         </w:rPr>
-        <w:t>first_name) AS count_names</w:t>
-      </w:r>
+        <w:t xml:space="preserve">first_name) AS </w:t>
+      </w:r>
+      <w:proofErr w:type="spellStart"/>
+      <w:r>
+        <w:rPr>
+          <w:rFonts w:ascii="Calibri" w:eastAsia="Times New Roman" w:hAnsi="Calibri" w:cs="Calibri"/>
+          <w:kern w:val="0"/>
+          <w:sz w:val="28"/>
+          <w:szCs w:val="28"/>
+          <w14:ligatures w14:val="none"/>
+        </w:rPr>
+        <w:t>count_names</w:t>
+      </w:r>
+      <w:proofErr w:type="spellEnd"/>
       <w:r>
         <w:rPr>
           <w:rFonts w:ascii="Calibri" w:eastAsia="Times New Roman" w:hAnsi="Calibri" w:cs="Calibri"/>
@@ -4301,7 +4534,17 @@
           <w:sz w:val="28"/>
           <w:szCs w:val="28"/>
         </w:rPr>
-        <w:t xml:space="preserve"> table;</w:t>
+        <w:t xml:space="preserve"> </w:t>
+      </w:r>
+      <w:proofErr w:type="spellStart"/>
+      <w:proofErr w:type="gramStart"/>
+      <w:r>
+        <w:rPr>
+          <w:rFonts w:ascii="Calibri" w:hAnsi="Calibri" w:cs="Calibri"/>
+          <w:sz w:val="28"/>
+          <w:szCs w:val="28"/>
+        </w:rPr>
+        <w:t>table;</w:t>
       </w:r>
       <w:r>
         <w:rPr>
@@ -4311,6 +4554,8 @@
         </w:rPr>
         <w:t>Stephen</w:t>
       </w:r>
+      <w:proofErr w:type="spellEnd"/>
+      <w:proofErr w:type="gramEnd"/>
     </w:p>
     <w:p>
       <w:pPr>
@@ -4337,7 +4582,25 @@
           <w:sz w:val="28"/>
           <w:szCs w:val="28"/>
         </w:rPr>
-        <w:t xml:space="preserve"> UPPER ('stephen') AS name FROM </w:t>
+        <w:t xml:space="preserve"> UPPER ('</w:t>
+      </w:r>
+      <w:proofErr w:type="spellStart"/>
+      <w:r>
+        <w:rPr>
+          <w:rFonts w:ascii="Calibri" w:hAnsi="Calibri" w:cs="Calibri"/>
+          <w:sz w:val="28"/>
+          <w:szCs w:val="28"/>
+        </w:rPr>
+        <w:t>stephen</w:t>
+      </w:r>
+      <w:proofErr w:type="spellEnd"/>
+      <w:r>
+        <w:rPr>
+          <w:rFonts w:ascii="Calibri" w:hAnsi="Calibri" w:cs="Calibri"/>
+          <w:sz w:val="28"/>
+          <w:szCs w:val="28"/>
+        </w:rPr>
+        <w:t xml:space="preserve">') AS name FROM </w:t>
       </w:r>
       <w:r>
         <w:rPr>
@@ -4354,7 +4617,25 @@
           <w:sz w:val="28"/>
           <w:szCs w:val="28"/>
         </w:rPr>
-        <w:t xml:space="preserve">; STEPHEN </w:t>
+        <w:t xml:space="preserve">; </w:t>
+      </w:r>
+      <w:proofErr w:type="gramStart"/>
+      <w:r>
+        <w:rPr>
+          <w:rFonts w:ascii="Calibri" w:hAnsi="Calibri" w:cs="Calibri"/>
+          <w:sz w:val="28"/>
+          <w:szCs w:val="28"/>
+        </w:rPr>
+        <w:t>STEPHEN</w:t>
+      </w:r>
+      <w:proofErr w:type="gramEnd"/>
+      <w:r>
+        <w:rPr>
+          <w:rFonts w:ascii="Calibri" w:hAnsi="Calibri" w:cs="Calibri"/>
+          <w:sz w:val="28"/>
+          <w:szCs w:val="28"/>
+        </w:rPr>
+        <w:t xml:space="preserve"> </w:t>
       </w:r>
     </w:p>
     <w:p>
@@ -4384,7 +4665,25 @@
           <w:sz w:val="28"/>
           <w:szCs w:val="28"/>
         </w:rPr>
-        <w:t xml:space="preserve">INITCAP ('hello stephen') AS name </w:t>
+        <w:t xml:space="preserve">INITCAP ('hello </w:t>
+      </w:r>
+      <w:proofErr w:type="spellStart"/>
+      <w:r>
+        <w:rPr>
+          <w:rFonts w:ascii="Calibri" w:hAnsi="Calibri" w:cs="Calibri"/>
+          <w:sz w:val="28"/>
+          <w:szCs w:val="28"/>
+        </w:rPr>
+        <w:t>stephen</w:t>
+      </w:r>
+      <w:proofErr w:type="spellEnd"/>
+      <w:r>
+        <w:rPr>
+          <w:rFonts w:ascii="Calibri" w:hAnsi="Calibri" w:cs="Calibri"/>
+          <w:sz w:val="28"/>
+          <w:szCs w:val="28"/>
+        </w:rPr>
+        <w:t xml:space="preserve">') AS name </w:t>
       </w:r>
       <w:r>
         <w:rPr>
@@ -4401,7 +4700,25 @@
           <w:sz w:val="28"/>
           <w:szCs w:val="28"/>
         </w:rPr>
-        <w:t xml:space="preserve"> table; Hello Stephen</w:t>
+        <w:t xml:space="preserve"> </w:t>
+      </w:r>
+      <w:proofErr w:type="gramStart"/>
+      <w:r>
+        <w:rPr>
+          <w:rFonts w:ascii="Calibri" w:hAnsi="Calibri" w:cs="Calibri"/>
+          <w:sz w:val="28"/>
+          <w:szCs w:val="28"/>
+        </w:rPr>
+        <w:t>table;</w:t>
+      </w:r>
+      <w:proofErr w:type="gramEnd"/>
+      <w:r>
+        <w:rPr>
+          <w:rFonts w:ascii="Calibri" w:hAnsi="Calibri" w:cs="Calibri"/>
+          <w:sz w:val="28"/>
+          <w:szCs w:val="28"/>
+        </w:rPr>
+        <w:t xml:space="preserve"> Hello Stephen</w:t>
       </w:r>
     </w:p>
     <w:p>
@@ -5287,8 +5604,20 @@
           <w:szCs w:val="28"/>
           <w14:ligatures w14:val="none"/>
         </w:rPr>
-        <w:t xml:space="preserve"> is_manager</w:t>
-      </w:r>
+        <w:t xml:space="preserve"> is_</w:t>
+      </w:r>
+      <w:proofErr w:type="gramStart"/>
+      <w:r>
+        <w:rPr>
+          <w:rFonts w:ascii="Calibri" w:eastAsia="Times New Roman" w:hAnsi="Calibri" w:cs="Calibri"/>
+          <w:kern w:val="0"/>
+          <w:sz w:val="28"/>
+          <w:szCs w:val="28"/>
+          <w14:ligatures w14:val="none"/>
+        </w:rPr>
+        <w:t>manager</w:t>
+      </w:r>
+      <w:proofErr w:type="gramEnd"/>
     </w:p>
     <w:p>
       <w:pPr>
@@ -5947,6 +6276,7 @@
         </w:rPr>
         <w:t xml:space="preserve"> dept_</w:t>
       </w:r>
+      <w:proofErr w:type="gramStart"/>
       <w:r>
         <w:rPr>
           <w:rFonts w:ascii="Calibri" w:hAnsi="Calibri" w:cs="Calibri"/>
@@ -5955,6 +6285,7 @@
         </w:rPr>
         <w:t>name</w:t>
       </w:r>
+      <w:proofErr w:type="gramEnd"/>
     </w:p>
     <w:p>
       <w:pPr>
@@ -6216,6 +6547,7 @@
         </w:rPr>
         <w:t xml:space="preserve">    name, email, </w:t>
       </w:r>
+      <w:proofErr w:type="gramStart"/>
       <w:r>
         <w:rPr>
           <w:rFonts w:ascii="Calibri" w:eastAsia="Times New Roman" w:hAnsi="Calibri" w:cs="Calibri"/>
@@ -6237,6 +6569,7 @@
         </w:rPr>
         <w:t>(</w:t>
       </w:r>
+      <w:proofErr w:type="gramEnd"/>
       <w:r>
         <w:rPr>
           <w:rFonts w:ascii="Calibri" w:eastAsia="Times New Roman" w:hAnsi="Calibri" w:cs="Calibri"/>
@@ -6409,8 +6742,20 @@
           <w:szCs w:val="28"/>
           <w14:ligatures w14:val="none"/>
         </w:rPr>
-        <w:t xml:space="preserve">    name, email</w:t>
-      </w:r>
+        <w:t xml:space="preserve">    name, </w:t>
+      </w:r>
+      <w:proofErr w:type="gramStart"/>
+      <w:r>
+        <w:rPr>
+          <w:rFonts w:ascii="Calibri" w:eastAsia="Times New Roman" w:hAnsi="Calibri" w:cs="Calibri"/>
+          <w:kern w:val="0"/>
+          <w:sz w:val="28"/>
+          <w:szCs w:val="28"/>
+          <w14:ligatures w14:val="none"/>
+        </w:rPr>
+        <w:t>email</w:t>
+      </w:r>
+      <w:proofErr w:type="gramEnd"/>
     </w:p>
     <w:p>
       <w:pPr>
@@ -6493,6 +6838,7 @@
         </w:rPr>
         <w:t xml:space="preserve">    </w:t>
       </w:r>
+      <w:proofErr w:type="gramStart"/>
       <w:r>
         <w:rPr>
           <w:rFonts w:ascii="Calibri" w:eastAsia="Times New Roman" w:hAnsi="Calibri" w:cs="Calibri"/>
@@ -6512,7 +6858,18 @@
           <w:szCs w:val="28"/>
           <w14:ligatures w14:val="none"/>
         </w:rPr>
-        <w:t>(*) &gt; 1</w:t>
+        <w:t>(</w:t>
+      </w:r>
+      <w:proofErr w:type="gramEnd"/>
+      <w:r>
+        <w:rPr>
+          <w:rFonts w:ascii="Calibri" w:eastAsia="Times New Roman" w:hAnsi="Calibri" w:cs="Calibri"/>
+          <w:kern w:val="0"/>
+          <w:sz w:val="28"/>
+          <w:szCs w:val="28"/>
+          <w14:ligatures w14:val="none"/>
+        </w:rPr>
+        <w:t>*) &gt; 1</w:t>
       </w:r>
     </w:p>
     <w:p>
@@ -6692,6 +7049,7 @@
         </w:rPr>
         <w:t xml:space="preserve"> username, email, </w:t>
       </w:r>
+      <w:proofErr w:type="gramStart"/>
       <w:r>
         <w:rPr>
           <w:rFonts w:ascii="Calibri" w:eastAsia="Times New Roman" w:hAnsi="Calibri" w:cs="Calibri"/>
@@ -6711,7 +7069,18 @@
           <w:szCs w:val="28"/>
           <w14:ligatures w14:val="none"/>
         </w:rPr>
-        <w:t>(*)</w:t>
+        <w:t>(</w:t>
+      </w:r>
+      <w:proofErr w:type="gramEnd"/>
+      <w:r>
+        <w:rPr>
+          <w:rFonts w:ascii="Calibri" w:eastAsia="Times New Roman" w:hAnsi="Calibri" w:cs="Calibri"/>
+          <w:kern w:val="0"/>
+          <w:sz w:val="28"/>
+          <w:szCs w:val="28"/>
+          <w14:ligatures w14:val="none"/>
+        </w:rPr>
+        <w:t>*)</w:t>
       </w:r>
     </w:p>
     <w:p>
@@ -6866,6 +7235,7 @@
         </w:rPr>
         <w:t xml:space="preserve"> </w:t>
       </w:r>
+      <w:proofErr w:type="gramStart"/>
       <w:r>
         <w:rPr>
           <w:rFonts w:ascii="Calibri" w:eastAsia="Times New Roman" w:hAnsi="Calibri" w:cs="Calibri"/>
@@ -6885,7 +7255,18 @@
           <w:szCs w:val="28"/>
           <w14:ligatures w14:val="none"/>
         </w:rPr>
-        <w:t>(*) &gt; 1 ) b</w:t>
+        <w:t>(</w:t>
+      </w:r>
+      <w:proofErr w:type="gramEnd"/>
+      <w:r>
+        <w:rPr>
+          <w:rFonts w:ascii="Calibri" w:eastAsia="Times New Roman" w:hAnsi="Calibri" w:cs="Calibri"/>
+          <w:kern w:val="0"/>
+          <w:sz w:val="28"/>
+          <w:szCs w:val="28"/>
+          <w14:ligatures w14:val="none"/>
+        </w:rPr>
+        <w:t>*) &gt; 1 ) b</w:t>
       </w:r>
     </w:p>
     <w:p>
@@ -6936,8 +7317,44 @@
           <w:szCs w:val="28"/>
           <w14:ligatures w14:val="none"/>
         </w:rPr>
-        <w:t xml:space="preserve"> a.username = b.username</w:t>
-      </w:r>
+        <w:t xml:space="preserve"> </w:t>
+      </w:r>
+      <w:proofErr w:type="spellStart"/>
+      <w:proofErr w:type="gramStart"/>
+      <w:r>
+        <w:rPr>
+          <w:rFonts w:ascii="Calibri" w:eastAsia="Times New Roman" w:hAnsi="Calibri" w:cs="Calibri"/>
+          <w:kern w:val="0"/>
+          <w:sz w:val="28"/>
+          <w:szCs w:val="28"/>
+          <w14:ligatures w14:val="none"/>
+        </w:rPr>
+        <w:t>a.username</w:t>
+      </w:r>
+      <w:proofErr w:type="spellEnd"/>
+      <w:proofErr w:type="gramEnd"/>
+      <w:r>
+        <w:rPr>
+          <w:rFonts w:ascii="Calibri" w:eastAsia="Times New Roman" w:hAnsi="Calibri" w:cs="Calibri"/>
+          <w:kern w:val="0"/>
+          <w:sz w:val="28"/>
+          <w:szCs w:val="28"/>
+          <w14:ligatures w14:val="none"/>
+        </w:rPr>
+        <w:t xml:space="preserve"> = </w:t>
+      </w:r>
+      <w:proofErr w:type="spellStart"/>
+      <w:r>
+        <w:rPr>
+          <w:rFonts w:ascii="Calibri" w:eastAsia="Times New Roman" w:hAnsi="Calibri" w:cs="Calibri"/>
+          <w:kern w:val="0"/>
+          <w:sz w:val="28"/>
+          <w:szCs w:val="28"/>
+          <w14:ligatures w14:val="none"/>
+        </w:rPr>
+        <w:t>b.username</w:t>
+      </w:r>
+      <w:proofErr w:type="spellEnd"/>
     </w:p>
     <w:p>
       <w:pPr>
@@ -6988,8 +7405,44 @@
           <w:szCs w:val="28"/>
           <w14:ligatures w14:val="none"/>
         </w:rPr>
-        <w:t xml:space="preserve"> a.email = b.email</w:t>
-      </w:r>
+        <w:t xml:space="preserve"> </w:t>
+      </w:r>
+      <w:proofErr w:type="spellStart"/>
+      <w:proofErr w:type="gramStart"/>
+      <w:r>
+        <w:rPr>
+          <w:rFonts w:ascii="Calibri" w:eastAsia="Times New Roman" w:hAnsi="Calibri" w:cs="Calibri"/>
+          <w:kern w:val="0"/>
+          <w:sz w:val="28"/>
+          <w:szCs w:val="28"/>
+          <w14:ligatures w14:val="none"/>
+        </w:rPr>
+        <w:t>a.email</w:t>
+      </w:r>
+      <w:proofErr w:type="spellEnd"/>
+      <w:proofErr w:type="gramEnd"/>
+      <w:r>
+        <w:rPr>
+          <w:rFonts w:ascii="Calibri" w:eastAsia="Times New Roman" w:hAnsi="Calibri" w:cs="Calibri"/>
+          <w:kern w:val="0"/>
+          <w:sz w:val="28"/>
+          <w:szCs w:val="28"/>
+          <w14:ligatures w14:val="none"/>
+        </w:rPr>
+        <w:t xml:space="preserve"> = </w:t>
+      </w:r>
+      <w:proofErr w:type="spellStart"/>
+      <w:r>
+        <w:rPr>
+          <w:rFonts w:ascii="Calibri" w:eastAsia="Times New Roman" w:hAnsi="Calibri" w:cs="Calibri"/>
+          <w:kern w:val="0"/>
+          <w:sz w:val="28"/>
+          <w:szCs w:val="28"/>
+          <w14:ligatures w14:val="none"/>
+        </w:rPr>
+        <w:t>b.email</w:t>
+      </w:r>
+      <w:proofErr w:type="spellEnd"/>
     </w:p>
     <w:p>
       <w:pPr>
@@ -7039,8 +7492,22 @@
           <w:szCs w:val="28"/>
           <w14:ligatures w14:val="none"/>
         </w:rPr>
-        <w:t xml:space="preserve"> a.email</w:t>
-      </w:r>
+        <w:t xml:space="preserve"> </w:t>
+      </w:r>
+      <w:proofErr w:type="spellStart"/>
+      <w:proofErr w:type="gramStart"/>
+      <w:r>
+        <w:rPr>
+          <w:rFonts w:ascii="Calibri" w:eastAsia="Times New Roman" w:hAnsi="Calibri" w:cs="Calibri"/>
+          <w:kern w:val="0"/>
+          <w:sz w:val="28"/>
+          <w:szCs w:val="28"/>
+          <w14:ligatures w14:val="none"/>
+        </w:rPr>
+        <w:t>a.email</w:t>
+      </w:r>
+      <w:proofErr w:type="spellEnd"/>
+      <w:proofErr w:type="gramEnd"/>
     </w:p>
     <w:p>
       <w:pPr>
@@ -7165,7 +7632,29 @@
           <w:szCs w:val="28"/>
           <w14:ligatures w14:val="none"/>
         </w:rPr>
-        <w:t xml:space="preserve"> CAST('2017-08-25' AS </w:t>
+        <w:t xml:space="preserve"> </w:t>
+      </w:r>
+      <w:proofErr w:type="gramStart"/>
+      <w:r>
+        <w:rPr>
+          <w:rFonts w:ascii="Calibri" w:eastAsia="Times New Roman" w:hAnsi="Calibri" w:cs="Calibri"/>
+          <w:kern w:val="0"/>
+          <w:sz w:val="28"/>
+          <w:szCs w:val="28"/>
+          <w14:ligatures w14:val="none"/>
+        </w:rPr>
+        <w:t>CAST(</w:t>
+      </w:r>
+      <w:proofErr w:type="gramEnd"/>
+      <w:r>
+        <w:rPr>
+          <w:rFonts w:ascii="Calibri" w:eastAsia="Times New Roman" w:hAnsi="Calibri" w:cs="Calibri"/>
+          <w:kern w:val="0"/>
+          <w:sz w:val="28"/>
+          <w:szCs w:val="28"/>
+          <w14:ligatures w14:val="none"/>
+        </w:rPr>
+        <w:t xml:space="preserve">'2017-08-25' AS </w:t>
       </w:r>
       <w:r>
         <w:rPr>
@@ -7306,8 +7795,20 @@
           <w:szCs w:val="28"/>
           <w14:ligatures w14:val="none"/>
         </w:rPr>
-        <w:t xml:space="preserve"> DATEDIFF(</w:t>
-      </w:r>
+        <w:t xml:space="preserve"> </w:t>
+      </w:r>
+      <w:proofErr w:type="gramStart"/>
+      <w:r>
+        <w:rPr>
+          <w:rFonts w:ascii="Calibri" w:eastAsia="Times New Roman" w:hAnsi="Calibri" w:cs="Calibri"/>
+          <w:kern w:val="0"/>
+          <w:sz w:val="28"/>
+          <w:szCs w:val="28"/>
+          <w14:ligatures w14:val="none"/>
+        </w:rPr>
+        <w:t>DATEDIFF(</w:t>
+      </w:r>
+      <w:proofErr w:type="gramEnd"/>
       <w:r>
         <w:rPr>
           <w:rFonts w:ascii="Calibri" w:eastAsia="Times New Roman" w:hAnsi="Calibri" w:cs="Calibri"/>
@@ -7390,7 +7891,31 @@
           <w:highlight w:val="yellow"/>
           <w14:ligatures w14:val="none"/>
         </w:rPr>
-        <w:t>--for PostgreSQL there is no DATEDIFF but you can achieve the same with</w:t>
+        <w:t xml:space="preserve">--for PostgreSQL there is no </w:t>
+      </w:r>
+      <w:proofErr w:type="gramStart"/>
+      <w:r>
+        <w:rPr>
+          <w:rFonts w:ascii="Calibri" w:eastAsia="Times New Roman" w:hAnsi="Calibri" w:cs="Calibri"/>
+          <w:kern w:val="0"/>
+          <w:sz w:val="28"/>
+          <w:szCs w:val="28"/>
+          <w:highlight w:val="yellow"/>
+          <w14:ligatures w14:val="none"/>
+        </w:rPr>
+        <w:t>DATEDIFF</w:t>
+      </w:r>
+      <w:proofErr w:type="gramEnd"/>
+      <w:r>
+        <w:rPr>
+          <w:rFonts w:ascii="Calibri" w:eastAsia="Times New Roman" w:hAnsi="Calibri" w:cs="Calibri"/>
+          <w:kern w:val="0"/>
+          <w:sz w:val="28"/>
+          <w:szCs w:val="28"/>
+          <w:highlight w:val="yellow"/>
+          <w14:ligatures w14:val="none"/>
+        </w:rPr>
+        <w:t xml:space="preserve"> but you can achieve the same with</w:t>
       </w:r>
       <w:r>
         <w:rPr>
@@ -7452,7 +7977,29 @@
           <w:szCs w:val="28"/>
           <w14:ligatures w14:val="none"/>
         </w:rPr>
-        <w:t xml:space="preserve">DATE_PART('year', </w:t>
+        <w:t>DATE_</w:t>
+      </w:r>
+      <w:proofErr w:type="gramStart"/>
+      <w:r>
+        <w:rPr>
+          <w:rFonts w:ascii="Calibri" w:eastAsia="Times New Roman" w:hAnsi="Calibri" w:cs="Calibri"/>
+          <w:kern w:val="0"/>
+          <w:sz w:val="28"/>
+          <w:szCs w:val="28"/>
+          <w14:ligatures w14:val="none"/>
+        </w:rPr>
+        <w:t>PART(</w:t>
+      </w:r>
+      <w:proofErr w:type="gramEnd"/>
+      <w:r>
+        <w:rPr>
+          <w:rFonts w:ascii="Calibri" w:eastAsia="Times New Roman" w:hAnsi="Calibri" w:cs="Calibri"/>
+          <w:kern w:val="0"/>
+          <w:sz w:val="28"/>
+          <w:szCs w:val="28"/>
+          <w14:ligatures w14:val="none"/>
+        </w:rPr>
+        <w:t xml:space="preserve">'year', </w:t>
       </w:r>
       <w:r>
         <w:rPr>
@@ -7517,7 +8064,29 @@
           <w:szCs w:val="28"/>
           <w14:ligatures w14:val="none"/>
         </w:rPr>
-        <w:t>If you want to get the day, month, quarter, and year of a date value, you can use the corresponding function </w:t>
+        <w:t xml:space="preserve">If you want to get the day, month, quarter, and year of a date value, you can use the corresponding </w:t>
+      </w:r>
+      <w:proofErr w:type="gramStart"/>
+      <w:r>
+        <w:rPr>
+          <w:rFonts w:ascii="Calibri" w:eastAsia="Times New Roman" w:hAnsi="Calibri" w:cs="Calibri"/>
+          <w:kern w:val="0"/>
+          <w:sz w:val="28"/>
+          <w:szCs w:val="28"/>
+          <w14:ligatures w14:val="none"/>
+        </w:rPr>
+        <w:t>function</w:t>
+      </w:r>
+      <w:proofErr w:type="gramEnd"/>
+      <w:r>
+        <w:rPr>
+          <w:rFonts w:ascii="Calibri" w:eastAsia="Times New Roman" w:hAnsi="Calibri" w:cs="Calibri"/>
+          <w:kern w:val="0"/>
+          <w:sz w:val="28"/>
+          <w:szCs w:val="28"/>
+          <w14:ligatures w14:val="none"/>
+        </w:rPr>
+        <w:t> </w:t>
       </w:r>
     </w:p>
     <w:p>
@@ -7698,17 +8267,40 @@
           <w:szCs w:val="28"/>
           <w14:ligatures w14:val="none"/>
         </w:rPr>
-        <w:t>SELECT DAY</w:t>
-      </w:r>
-      <w:r>
-        <w:rPr>
-          <w:rFonts w:ascii="Calibri" w:eastAsia="Times New Roman" w:hAnsi="Calibri" w:cs="Calibri"/>
-          <w:kern w:val="0"/>
-          <w:sz w:val="28"/>
-          <w:szCs w:val="28"/>
-          <w14:ligatures w14:val="none"/>
-        </w:rPr>
-        <w:t xml:space="preserve">('2000-12-31') </w:t>
+        <w:t xml:space="preserve">SELECT </w:t>
+      </w:r>
+      <w:proofErr w:type="gramStart"/>
+      <w:r>
+        <w:rPr>
+          <w:rFonts w:ascii="Calibri" w:eastAsia="Times New Roman" w:hAnsi="Calibri" w:cs="Calibri"/>
+          <w:color w:val="45B0E1" w:themeColor="accent1" w:themeTint="99"/>
+          <w:kern w:val="0"/>
+          <w:sz w:val="28"/>
+          <w:szCs w:val="28"/>
+          <w14:ligatures w14:val="none"/>
+        </w:rPr>
+        <w:t>DAY</w:t>
+      </w:r>
+      <w:r>
+        <w:rPr>
+          <w:rFonts w:ascii="Calibri" w:eastAsia="Times New Roman" w:hAnsi="Calibri" w:cs="Calibri"/>
+          <w:kern w:val="0"/>
+          <w:sz w:val="28"/>
+          <w:szCs w:val="28"/>
+          <w14:ligatures w14:val="none"/>
+        </w:rPr>
+        <w:t>(</w:t>
+      </w:r>
+      <w:proofErr w:type="gramEnd"/>
+      <w:r>
+        <w:rPr>
+          <w:rFonts w:ascii="Calibri" w:eastAsia="Times New Roman" w:hAnsi="Calibri" w:cs="Calibri"/>
+          <w:kern w:val="0"/>
+          <w:sz w:val="28"/>
+          <w:szCs w:val="28"/>
+          <w14:ligatures w14:val="none"/>
+        </w:rPr>
+        <w:t xml:space="preserve">'2000-12-31') </w:t>
       </w:r>
       <w:r>
         <w:rPr>
@@ -7772,7 +8364,19 @@
           <w:szCs w:val="28"/>
           <w14:ligatures w14:val="none"/>
         </w:rPr>
-        <w:t xml:space="preserve">       MONTH</w:t>
+        <w:t xml:space="preserve">       </w:t>
+      </w:r>
+      <w:proofErr w:type="gramStart"/>
+      <w:r>
+        <w:rPr>
+          <w:rFonts w:ascii="Calibri" w:eastAsia="Times New Roman" w:hAnsi="Calibri" w:cs="Calibri"/>
+          <w:color w:val="45B0E1" w:themeColor="accent1" w:themeTint="99"/>
+          <w:kern w:val="0"/>
+          <w:sz w:val="28"/>
+          <w:szCs w:val="28"/>
+          <w14:ligatures w14:val="none"/>
+        </w:rPr>
+        <w:t>MONTH</w:t>
       </w:r>
       <w:r>
         <w:rPr>
@@ -7783,7 +8387,19 @@
           <w:szCs w:val="28"/>
           <w14:ligatures w14:val="none"/>
         </w:rPr>
-        <w:t>('2000-12-31')</w:t>
+        <w:t>(</w:t>
+      </w:r>
+      <w:proofErr w:type="gramEnd"/>
+      <w:r>
+        <w:rPr>
+          <w:rFonts w:ascii="Calibri" w:eastAsia="Times New Roman" w:hAnsi="Calibri" w:cs="Calibri"/>
+          <w:color w:val="000000" w:themeColor="text1"/>
+          <w:kern w:val="0"/>
+          <w:sz w:val="28"/>
+          <w:szCs w:val="28"/>
+          <w14:ligatures w14:val="none"/>
+        </w:rPr>
+        <w:t>'2000-12-31')</w:t>
       </w:r>
       <w:r>
         <w:rPr>
@@ -7838,7 +8454,19 @@
           <w14:ligatures w14:val="none"/>
         </w:rPr>
         <w:lastRenderedPageBreak/>
-        <w:t xml:space="preserve">       QUARTER</w:t>
+        <w:t xml:space="preserve">       </w:t>
+      </w:r>
+      <w:proofErr w:type="gramStart"/>
+      <w:r>
+        <w:rPr>
+          <w:rFonts w:ascii="Calibri" w:eastAsia="Times New Roman" w:hAnsi="Calibri" w:cs="Calibri"/>
+          <w:color w:val="45B0E1" w:themeColor="accent1" w:themeTint="99"/>
+          <w:kern w:val="0"/>
+          <w:sz w:val="28"/>
+          <w:szCs w:val="28"/>
+          <w14:ligatures w14:val="none"/>
+        </w:rPr>
+        <w:t>QUARTER</w:t>
       </w:r>
       <w:r>
         <w:rPr>
@@ -7849,7 +8477,19 @@
           <w:szCs w:val="28"/>
           <w14:ligatures w14:val="none"/>
         </w:rPr>
-        <w:t>('2000-12-31')</w:t>
+        <w:t>(</w:t>
+      </w:r>
+      <w:proofErr w:type="gramEnd"/>
+      <w:r>
+        <w:rPr>
+          <w:rFonts w:ascii="Calibri" w:eastAsia="Times New Roman" w:hAnsi="Calibri" w:cs="Calibri"/>
+          <w:color w:val="000000" w:themeColor="text1"/>
+          <w:kern w:val="0"/>
+          <w:sz w:val="28"/>
+          <w:szCs w:val="28"/>
+          <w14:ligatures w14:val="none"/>
+        </w:rPr>
+        <w:t>'2000-12-31')</w:t>
       </w:r>
       <w:r>
         <w:rPr>
@@ -7903,7 +8543,19 @@
           <w:szCs w:val="28"/>
           <w14:ligatures w14:val="none"/>
         </w:rPr>
-        <w:t xml:space="preserve">       YEAR</w:t>
+        <w:t xml:space="preserve">       </w:t>
+      </w:r>
+      <w:proofErr w:type="gramStart"/>
+      <w:r>
+        <w:rPr>
+          <w:rFonts w:ascii="Calibri" w:eastAsia="Times New Roman" w:hAnsi="Calibri" w:cs="Calibri"/>
+          <w:color w:val="45B0E1" w:themeColor="accent1" w:themeTint="99"/>
+          <w:kern w:val="0"/>
+          <w:sz w:val="28"/>
+          <w:szCs w:val="28"/>
+          <w14:ligatures w14:val="none"/>
+        </w:rPr>
+        <w:t>YEAR</w:t>
       </w:r>
       <w:r>
         <w:rPr>
@@ -7914,7 +8566,19 @@
           <w:szCs w:val="28"/>
           <w14:ligatures w14:val="none"/>
         </w:rPr>
-        <w:t xml:space="preserve">('2000-12-31') </w:t>
+        <w:t>(</w:t>
+      </w:r>
+      <w:proofErr w:type="gramEnd"/>
+      <w:r>
+        <w:rPr>
+          <w:rFonts w:ascii="Calibri" w:eastAsia="Times New Roman" w:hAnsi="Calibri" w:cs="Calibri"/>
+          <w:color w:val="000000" w:themeColor="text1"/>
+          <w:kern w:val="0"/>
+          <w:sz w:val="28"/>
+          <w:szCs w:val="28"/>
+          <w14:ligatures w14:val="none"/>
+        </w:rPr>
+        <w:t xml:space="preserve">'2000-12-31') </w:t>
       </w:r>
       <w:r>
         <w:rPr>
@@ -8180,6 +8844,7 @@
           <w14:ligatures w14:val="none"/>
         </w:rPr>
       </w:pPr>
+      <w:proofErr w:type="gramStart"/>
       <w:r>
         <w:rPr>
           <w:rFonts w:ascii="Calibri" w:eastAsia="Times New Roman" w:hAnsi="Calibri" w:cs="Calibri"/>
@@ -8190,6 +8855,7 @@
         </w:rPr>
         <w:t>DATEPART(</w:t>
       </w:r>
+      <w:proofErr w:type="gramEnd"/>
       <w:r>
         <w:rPr>
           <w:rFonts w:ascii="Calibri" w:eastAsia="Times New Roman" w:hAnsi="Calibri" w:cs="Calibri"/>
@@ -8253,7 +8919,29 @@
           <w:szCs w:val="28"/>
           <w14:ligatures w14:val="none"/>
         </w:rPr>
-        <w:t>year, yyyy, yy = Year</w:t>
+        <w:t xml:space="preserve">year, yyyy, </w:t>
+      </w:r>
+      <w:proofErr w:type="spellStart"/>
+      <w:r>
+        <w:rPr>
+          <w:rFonts w:ascii="Calibri" w:eastAsia="Times New Roman" w:hAnsi="Calibri" w:cs="Calibri"/>
+          <w:kern w:val="0"/>
+          <w:sz w:val="28"/>
+          <w:szCs w:val="28"/>
+          <w14:ligatures w14:val="none"/>
+        </w:rPr>
+        <w:t>yy</w:t>
+      </w:r>
+      <w:proofErr w:type="spellEnd"/>
+      <w:r>
+        <w:rPr>
+          <w:rFonts w:ascii="Calibri" w:eastAsia="Times New Roman" w:hAnsi="Calibri" w:cs="Calibri"/>
+          <w:kern w:val="0"/>
+          <w:sz w:val="28"/>
+          <w:szCs w:val="28"/>
+          <w14:ligatures w14:val="none"/>
+        </w:rPr>
+        <w:t xml:space="preserve"> = Year</w:t>
       </w:r>
     </w:p>
     <w:p>
@@ -8279,7 +8967,29 @@
           <w:szCs w:val="28"/>
           <w14:ligatures w14:val="none"/>
         </w:rPr>
-        <w:t>quarter, qq, q = Quarter</w:t>
+        <w:t xml:space="preserve">quarter, </w:t>
+      </w:r>
+      <w:proofErr w:type="spellStart"/>
+      <w:r>
+        <w:rPr>
+          <w:rFonts w:ascii="Calibri" w:eastAsia="Times New Roman" w:hAnsi="Calibri" w:cs="Calibri"/>
+          <w:kern w:val="0"/>
+          <w:sz w:val="28"/>
+          <w:szCs w:val="28"/>
+          <w14:ligatures w14:val="none"/>
+        </w:rPr>
+        <w:t>qq</w:t>
+      </w:r>
+      <w:proofErr w:type="spellEnd"/>
+      <w:r>
+        <w:rPr>
+          <w:rFonts w:ascii="Calibri" w:eastAsia="Times New Roman" w:hAnsi="Calibri" w:cs="Calibri"/>
+          <w:kern w:val="0"/>
+          <w:sz w:val="28"/>
+          <w:szCs w:val="28"/>
+          <w14:ligatures w14:val="none"/>
+        </w:rPr>
+        <w:t>, q = Quarter</w:t>
       </w:r>
     </w:p>
     <w:p>
@@ -8323,15 +9033,49 @@
           <w14:ligatures w14:val="none"/>
         </w:rPr>
       </w:pPr>
-      <w:r>
-        <w:rPr>
-          <w:rFonts w:ascii="Calibri" w:eastAsia="Times New Roman" w:hAnsi="Calibri" w:cs="Calibri"/>
-          <w:kern w:val="0"/>
-          <w:sz w:val="28"/>
-          <w:szCs w:val="28"/>
-          <w14:ligatures w14:val="none"/>
-        </w:rPr>
-        <w:t>dayofyear, dy, y = Day of the year</w:t>
+      <w:proofErr w:type="spellStart"/>
+      <w:r>
+        <w:rPr>
+          <w:rFonts w:ascii="Calibri" w:eastAsia="Times New Roman" w:hAnsi="Calibri" w:cs="Calibri"/>
+          <w:kern w:val="0"/>
+          <w:sz w:val="28"/>
+          <w:szCs w:val="28"/>
+          <w14:ligatures w14:val="none"/>
+        </w:rPr>
+        <w:t>dayofyear</w:t>
+      </w:r>
+      <w:proofErr w:type="spellEnd"/>
+      <w:r>
+        <w:rPr>
+          <w:rFonts w:ascii="Calibri" w:eastAsia="Times New Roman" w:hAnsi="Calibri" w:cs="Calibri"/>
+          <w:kern w:val="0"/>
+          <w:sz w:val="28"/>
+          <w:szCs w:val="28"/>
+          <w14:ligatures w14:val="none"/>
+        </w:rPr>
+        <w:t xml:space="preserve">, </w:t>
+      </w:r>
+      <w:proofErr w:type="spellStart"/>
+      <w:r>
+        <w:rPr>
+          <w:rFonts w:ascii="Calibri" w:eastAsia="Times New Roman" w:hAnsi="Calibri" w:cs="Calibri"/>
+          <w:kern w:val="0"/>
+          <w:sz w:val="28"/>
+          <w:szCs w:val="28"/>
+          <w14:ligatures w14:val="none"/>
+        </w:rPr>
+        <w:t>dy</w:t>
+      </w:r>
+      <w:proofErr w:type="spellEnd"/>
+      <w:r>
+        <w:rPr>
+          <w:rFonts w:ascii="Calibri" w:eastAsia="Times New Roman" w:hAnsi="Calibri" w:cs="Calibri"/>
+          <w:kern w:val="0"/>
+          <w:sz w:val="28"/>
+          <w:szCs w:val="28"/>
+          <w14:ligatures w14:val="none"/>
+        </w:rPr>
+        <w:t>, y = Day of the year</w:t>
       </w:r>
     </w:p>
     <w:p>
@@ -8383,7 +9127,29 @@
           <w:szCs w:val="28"/>
           <w14:ligatures w14:val="none"/>
         </w:rPr>
-        <w:t>week, ww, wk = Week</w:t>
+        <w:t xml:space="preserve">week, ww, </w:t>
+      </w:r>
+      <w:proofErr w:type="spellStart"/>
+      <w:r>
+        <w:rPr>
+          <w:rFonts w:ascii="Calibri" w:eastAsia="Times New Roman" w:hAnsi="Calibri" w:cs="Calibri"/>
+          <w:kern w:val="0"/>
+          <w:sz w:val="28"/>
+          <w:szCs w:val="28"/>
+          <w14:ligatures w14:val="none"/>
+        </w:rPr>
+        <w:t>wk</w:t>
+      </w:r>
+      <w:proofErr w:type="spellEnd"/>
+      <w:r>
+        <w:rPr>
+          <w:rFonts w:ascii="Calibri" w:eastAsia="Times New Roman" w:hAnsi="Calibri" w:cs="Calibri"/>
+          <w:kern w:val="0"/>
+          <w:sz w:val="28"/>
+          <w:szCs w:val="28"/>
+          <w14:ligatures w14:val="none"/>
+        </w:rPr>
+        <w:t xml:space="preserve"> = Week</w:t>
       </w:r>
     </w:p>
     <w:p>
@@ -8409,7 +9175,29 @@
           <w:szCs w:val="28"/>
           <w14:ligatures w14:val="none"/>
         </w:rPr>
-        <w:t>weekday, dw, w = Weekday</w:t>
+        <w:t xml:space="preserve">weekday, </w:t>
+      </w:r>
+      <w:proofErr w:type="spellStart"/>
+      <w:r>
+        <w:rPr>
+          <w:rFonts w:ascii="Calibri" w:eastAsia="Times New Roman" w:hAnsi="Calibri" w:cs="Calibri"/>
+          <w:kern w:val="0"/>
+          <w:sz w:val="28"/>
+          <w:szCs w:val="28"/>
+          <w14:ligatures w14:val="none"/>
+        </w:rPr>
+        <w:t>dw</w:t>
+      </w:r>
+      <w:proofErr w:type="spellEnd"/>
+      <w:r>
+        <w:rPr>
+          <w:rFonts w:ascii="Calibri" w:eastAsia="Times New Roman" w:hAnsi="Calibri" w:cs="Calibri"/>
+          <w:kern w:val="0"/>
+          <w:sz w:val="28"/>
+          <w:szCs w:val="28"/>
+          <w14:ligatures w14:val="none"/>
+        </w:rPr>
+        <w:t>, w = Weekday</w:t>
       </w:r>
     </w:p>
     <w:p>
@@ -8435,7 +9223,29 @@
           <w:szCs w:val="28"/>
           <w14:ligatures w14:val="none"/>
         </w:rPr>
-        <w:t>hour, hh = hour</w:t>
+        <w:t xml:space="preserve">hour, </w:t>
+      </w:r>
+      <w:proofErr w:type="spellStart"/>
+      <w:r>
+        <w:rPr>
+          <w:rFonts w:ascii="Calibri" w:eastAsia="Times New Roman" w:hAnsi="Calibri" w:cs="Calibri"/>
+          <w:kern w:val="0"/>
+          <w:sz w:val="28"/>
+          <w:szCs w:val="28"/>
+          <w14:ligatures w14:val="none"/>
+        </w:rPr>
+        <w:t>hh</w:t>
+      </w:r>
+      <w:proofErr w:type="spellEnd"/>
+      <w:r>
+        <w:rPr>
+          <w:rFonts w:ascii="Calibri" w:eastAsia="Times New Roman" w:hAnsi="Calibri" w:cs="Calibri"/>
+          <w:kern w:val="0"/>
+          <w:sz w:val="28"/>
+          <w:szCs w:val="28"/>
+          <w14:ligatures w14:val="none"/>
+        </w:rPr>
+        <w:t xml:space="preserve"> = hour</w:t>
       </w:r>
     </w:p>
     <w:p>
@@ -8637,7 +9447,31 @@
           <w:szCs w:val="28"/>
           <w14:ligatures w14:val="none"/>
         </w:rPr>
-        <w:t>DATE_TRUNC(‘[interval]’, time_column)</w:t>
+        <w:t xml:space="preserve">DATE_TRUNC(‘[interval]’, </w:t>
+      </w:r>
+      <w:proofErr w:type="spellStart"/>
+      <w:r>
+        <w:rPr>
+          <w:rFonts w:ascii="Calibri" w:eastAsia="Times New Roman" w:hAnsi="Calibri" w:cs="Calibri"/>
+          <w:color w:val="C00000"/>
+          <w:kern w:val="0"/>
+          <w:sz w:val="28"/>
+          <w:szCs w:val="28"/>
+          <w14:ligatures w14:val="none"/>
+        </w:rPr>
+        <w:t>time_column</w:t>
+      </w:r>
+      <w:proofErr w:type="spellEnd"/>
+      <w:r>
+        <w:rPr>
+          <w:rFonts w:ascii="Calibri" w:eastAsia="Times New Roman" w:hAnsi="Calibri" w:cs="Calibri"/>
+          <w:color w:val="C00000"/>
+          <w:kern w:val="0"/>
+          <w:sz w:val="28"/>
+          <w:szCs w:val="28"/>
+          <w14:ligatures w14:val="none"/>
+        </w:rPr>
+        <w:t>)</w:t>
       </w:r>
       <w:r>
         <w:rPr>
@@ -8658,8 +9492,21 @@
           <w:szCs w:val="28"/>
           <w14:ligatures w14:val="none"/>
         </w:rPr>
-        <w:t>. time_column</w:t>
-      </w:r>
+        <w:t>. </w:t>
+      </w:r>
+      <w:proofErr w:type="spellStart"/>
+      <w:r>
+        <w:rPr>
+          <w:rFonts w:ascii="Calibri" w:eastAsia="Times New Roman" w:hAnsi="Calibri" w:cs="Calibri"/>
+          <w:color w:val="C00000"/>
+          <w:kern w:val="0"/>
+          <w:sz w:val="28"/>
+          <w:szCs w:val="28"/>
+          <w14:ligatures w14:val="none"/>
+        </w:rPr>
+        <w:t>time_column</w:t>
+      </w:r>
+      <w:proofErr w:type="spellEnd"/>
       <w:r>
         <w:rPr>
           <w:rFonts w:ascii="Calibri" w:eastAsia="Times New Roman" w:hAnsi="Calibri" w:cs="Calibri"/>
@@ -8730,8 +9577,20 @@
           <w:szCs w:val="28"/>
           <w14:ligatures w14:val="none"/>
         </w:rPr>
-        <w:t>DATE_TRUNC(</w:t>
-      </w:r>
+        <w:t>DATE_</w:t>
+      </w:r>
+      <w:proofErr w:type="gramStart"/>
+      <w:r>
+        <w:rPr>
+          <w:rFonts w:ascii="Calibri" w:eastAsia="Times New Roman" w:hAnsi="Calibri" w:cs="Calibri"/>
+          <w:kern w:val="0"/>
+          <w:sz w:val="28"/>
+          <w:szCs w:val="28"/>
+          <w14:ligatures w14:val="none"/>
+        </w:rPr>
+        <w:t>TRUNC(</w:t>
+      </w:r>
+      <w:proofErr w:type="gramEnd"/>
       <w:r>
         <w:rPr>
           <w:rFonts w:ascii="Calibri" w:eastAsia="Times New Roman" w:hAnsi="Calibri" w:cs="Calibri"/>
@@ -8833,6 +9692,7 @@
           <w14:ligatures w14:val="none"/>
         </w:rPr>
       </w:pPr>
+      <w:proofErr w:type="gramStart"/>
       <w:r>
         <w:rPr>
           <w:rFonts w:ascii="Calibri" w:eastAsia="Times New Roman" w:hAnsi="Calibri" w:cs="Calibri"/>
@@ -8843,6 +9703,7 @@
         </w:rPr>
         <w:t>DATEADD(</w:t>
       </w:r>
+      <w:proofErr w:type="gramEnd"/>
       <w:r>
         <w:rPr>
           <w:rFonts w:ascii="Calibri" w:eastAsia="Times New Roman" w:hAnsi="Calibri" w:cs="Calibri"/>
@@ -8933,7 +9794,29 @@
           <w:szCs w:val="28"/>
           <w14:ligatures w14:val="none"/>
         </w:rPr>
-        <w:t>year, yyyy, yy = Year</w:t>
+        <w:t xml:space="preserve">year, yyyy, </w:t>
+      </w:r>
+      <w:proofErr w:type="spellStart"/>
+      <w:r>
+        <w:rPr>
+          <w:rFonts w:ascii="Calibri" w:eastAsia="Times New Roman" w:hAnsi="Calibri" w:cs="Calibri"/>
+          <w:kern w:val="0"/>
+          <w:sz w:val="28"/>
+          <w:szCs w:val="28"/>
+          <w14:ligatures w14:val="none"/>
+        </w:rPr>
+        <w:t>yy</w:t>
+      </w:r>
+      <w:proofErr w:type="spellEnd"/>
+      <w:r>
+        <w:rPr>
+          <w:rFonts w:ascii="Calibri" w:eastAsia="Times New Roman" w:hAnsi="Calibri" w:cs="Calibri"/>
+          <w:kern w:val="0"/>
+          <w:sz w:val="28"/>
+          <w:szCs w:val="28"/>
+          <w14:ligatures w14:val="none"/>
+        </w:rPr>
+        <w:t xml:space="preserve"> = Year</w:t>
       </w:r>
     </w:p>
     <w:p>
@@ -8959,7 +9842,29 @@
           <w:szCs w:val="28"/>
           <w14:ligatures w14:val="none"/>
         </w:rPr>
-        <w:t>quarter, qq, q = Quarter</w:t>
+        <w:t xml:space="preserve">quarter, </w:t>
+      </w:r>
+      <w:proofErr w:type="spellStart"/>
+      <w:r>
+        <w:rPr>
+          <w:rFonts w:ascii="Calibri" w:eastAsia="Times New Roman" w:hAnsi="Calibri" w:cs="Calibri"/>
+          <w:kern w:val="0"/>
+          <w:sz w:val="28"/>
+          <w:szCs w:val="28"/>
+          <w14:ligatures w14:val="none"/>
+        </w:rPr>
+        <w:t>qq</w:t>
+      </w:r>
+      <w:proofErr w:type="spellEnd"/>
+      <w:r>
+        <w:rPr>
+          <w:rFonts w:ascii="Calibri" w:eastAsia="Times New Roman" w:hAnsi="Calibri" w:cs="Calibri"/>
+          <w:kern w:val="0"/>
+          <w:sz w:val="28"/>
+          <w:szCs w:val="28"/>
+          <w14:ligatures w14:val="none"/>
+        </w:rPr>
+        <w:t>, q = Quarter</w:t>
       </w:r>
     </w:p>
     <w:p>
@@ -9003,15 +9908,49 @@
           <w14:ligatures w14:val="none"/>
         </w:rPr>
       </w:pPr>
-      <w:r>
-        <w:rPr>
-          <w:rFonts w:ascii="Calibri" w:eastAsia="Times New Roman" w:hAnsi="Calibri" w:cs="Calibri"/>
-          <w:kern w:val="0"/>
-          <w:sz w:val="28"/>
-          <w:szCs w:val="28"/>
-          <w14:ligatures w14:val="none"/>
-        </w:rPr>
-        <w:t>dayofyear, dy, y = Day of the year</w:t>
+      <w:proofErr w:type="spellStart"/>
+      <w:r>
+        <w:rPr>
+          <w:rFonts w:ascii="Calibri" w:eastAsia="Times New Roman" w:hAnsi="Calibri" w:cs="Calibri"/>
+          <w:kern w:val="0"/>
+          <w:sz w:val="28"/>
+          <w:szCs w:val="28"/>
+          <w14:ligatures w14:val="none"/>
+        </w:rPr>
+        <w:t>dayofyear</w:t>
+      </w:r>
+      <w:proofErr w:type="spellEnd"/>
+      <w:r>
+        <w:rPr>
+          <w:rFonts w:ascii="Calibri" w:eastAsia="Times New Roman" w:hAnsi="Calibri" w:cs="Calibri"/>
+          <w:kern w:val="0"/>
+          <w:sz w:val="28"/>
+          <w:szCs w:val="28"/>
+          <w14:ligatures w14:val="none"/>
+        </w:rPr>
+        <w:t xml:space="preserve">, </w:t>
+      </w:r>
+      <w:proofErr w:type="spellStart"/>
+      <w:r>
+        <w:rPr>
+          <w:rFonts w:ascii="Calibri" w:eastAsia="Times New Roman" w:hAnsi="Calibri" w:cs="Calibri"/>
+          <w:kern w:val="0"/>
+          <w:sz w:val="28"/>
+          <w:szCs w:val="28"/>
+          <w14:ligatures w14:val="none"/>
+        </w:rPr>
+        <w:t>dy</w:t>
+      </w:r>
+      <w:proofErr w:type="spellEnd"/>
+      <w:r>
+        <w:rPr>
+          <w:rFonts w:ascii="Calibri" w:eastAsia="Times New Roman" w:hAnsi="Calibri" w:cs="Calibri"/>
+          <w:kern w:val="0"/>
+          <w:sz w:val="28"/>
+          <w:szCs w:val="28"/>
+          <w14:ligatures w14:val="none"/>
+        </w:rPr>
+        <w:t>, y = Day of the year</w:t>
       </w:r>
     </w:p>
     <w:p>
@@ -9063,7 +10002,29 @@
           <w:szCs w:val="28"/>
           <w14:ligatures w14:val="none"/>
         </w:rPr>
-        <w:t>week, ww, wk = Week</w:t>
+        <w:t xml:space="preserve">week, ww, </w:t>
+      </w:r>
+      <w:proofErr w:type="spellStart"/>
+      <w:r>
+        <w:rPr>
+          <w:rFonts w:ascii="Calibri" w:eastAsia="Times New Roman" w:hAnsi="Calibri" w:cs="Calibri"/>
+          <w:kern w:val="0"/>
+          <w:sz w:val="28"/>
+          <w:szCs w:val="28"/>
+          <w14:ligatures w14:val="none"/>
+        </w:rPr>
+        <w:t>wk</w:t>
+      </w:r>
+      <w:proofErr w:type="spellEnd"/>
+      <w:r>
+        <w:rPr>
+          <w:rFonts w:ascii="Calibri" w:eastAsia="Times New Roman" w:hAnsi="Calibri" w:cs="Calibri"/>
+          <w:kern w:val="0"/>
+          <w:sz w:val="28"/>
+          <w:szCs w:val="28"/>
+          <w14:ligatures w14:val="none"/>
+        </w:rPr>
+        <w:t xml:space="preserve"> = Week</w:t>
       </w:r>
     </w:p>
     <w:p>
@@ -9089,7 +10050,29 @@
           <w:szCs w:val="28"/>
           <w14:ligatures w14:val="none"/>
         </w:rPr>
-        <w:t>weekday, dw, w = Weekday</w:t>
+        <w:t xml:space="preserve">weekday, </w:t>
+      </w:r>
+      <w:proofErr w:type="spellStart"/>
+      <w:r>
+        <w:rPr>
+          <w:rFonts w:ascii="Calibri" w:eastAsia="Times New Roman" w:hAnsi="Calibri" w:cs="Calibri"/>
+          <w:kern w:val="0"/>
+          <w:sz w:val="28"/>
+          <w:szCs w:val="28"/>
+          <w14:ligatures w14:val="none"/>
+        </w:rPr>
+        <w:t>dw</w:t>
+      </w:r>
+      <w:proofErr w:type="spellEnd"/>
+      <w:r>
+        <w:rPr>
+          <w:rFonts w:ascii="Calibri" w:eastAsia="Times New Roman" w:hAnsi="Calibri" w:cs="Calibri"/>
+          <w:kern w:val="0"/>
+          <w:sz w:val="28"/>
+          <w:szCs w:val="28"/>
+          <w14:ligatures w14:val="none"/>
+        </w:rPr>
+        <w:t>, w = Weekday</w:t>
       </w:r>
     </w:p>
     <w:p>
@@ -9115,7 +10098,29 @@
           <w:szCs w:val="28"/>
           <w14:ligatures w14:val="none"/>
         </w:rPr>
-        <w:t>hour, hh = hour</w:t>
+        <w:t xml:space="preserve">hour, </w:t>
+      </w:r>
+      <w:proofErr w:type="spellStart"/>
+      <w:r>
+        <w:rPr>
+          <w:rFonts w:ascii="Calibri" w:eastAsia="Times New Roman" w:hAnsi="Calibri" w:cs="Calibri"/>
+          <w:kern w:val="0"/>
+          <w:sz w:val="28"/>
+          <w:szCs w:val="28"/>
+          <w14:ligatures w14:val="none"/>
+        </w:rPr>
+        <w:t>hh</w:t>
+      </w:r>
+      <w:proofErr w:type="spellEnd"/>
+      <w:r>
+        <w:rPr>
+          <w:rFonts w:ascii="Calibri" w:eastAsia="Times New Roman" w:hAnsi="Calibri" w:cs="Calibri"/>
+          <w:kern w:val="0"/>
+          <w:sz w:val="28"/>
+          <w:szCs w:val="28"/>
+          <w14:ligatures w14:val="none"/>
+        </w:rPr>
+        <w:t xml:space="preserve"> = hour</w:t>
       </w:r>
     </w:p>
     <w:p>
@@ -9193,7 +10198,29 @@
           <w:szCs w:val="28"/>
           <w14:ligatures w14:val="none"/>
         </w:rPr>
-        <w:t>millisecond, ms = Millisecond</w:t>
+        <w:t xml:space="preserve">millisecond, </w:t>
+      </w:r>
+      <w:proofErr w:type="spellStart"/>
+      <w:r>
+        <w:rPr>
+          <w:rFonts w:ascii="Calibri" w:eastAsia="Times New Roman" w:hAnsi="Calibri" w:cs="Calibri"/>
+          <w:kern w:val="0"/>
+          <w:sz w:val="28"/>
+          <w:szCs w:val="28"/>
+          <w14:ligatures w14:val="none"/>
+        </w:rPr>
+        <w:t>ms</w:t>
+      </w:r>
+      <w:proofErr w:type="spellEnd"/>
+      <w:r>
+        <w:rPr>
+          <w:rFonts w:ascii="Calibri" w:eastAsia="Times New Roman" w:hAnsi="Calibri" w:cs="Calibri"/>
+          <w:kern w:val="0"/>
+          <w:sz w:val="28"/>
+          <w:szCs w:val="28"/>
+          <w14:ligatures w14:val="none"/>
+        </w:rPr>
+        <w:t xml:space="preserve"> = Millisecond</w:t>
       </w:r>
     </w:p>
     <w:p>
@@ -9344,7 +10371,29 @@
           <w:szCs w:val="28"/>
           <w14:ligatures w14:val="none"/>
         </w:rPr>
-        <w:t xml:space="preserve">,2,B.TRACK_TIME) </w:t>
+        <w:t>,</w:t>
+      </w:r>
+      <w:proofErr w:type="gramStart"/>
+      <w:r>
+        <w:rPr>
+          <w:rFonts w:ascii="Calibri" w:eastAsia="Times New Roman" w:hAnsi="Calibri" w:cs="Calibri"/>
+          <w:kern w:val="0"/>
+          <w:sz w:val="28"/>
+          <w:szCs w:val="28"/>
+          <w14:ligatures w14:val="none"/>
+        </w:rPr>
+        <w:t>2,B</w:t>
+      </w:r>
+      <w:proofErr w:type="gramEnd"/>
+      <w:r>
+        <w:rPr>
+          <w:rFonts w:ascii="Calibri" w:eastAsia="Times New Roman" w:hAnsi="Calibri" w:cs="Calibri"/>
+          <w:kern w:val="0"/>
+          <w:sz w:val="28"/>
+          <w:szCs w:val="28"/>
+          <w14:ligatures w14:val="none"/>
+        </w:rPr>
+        <w:t xml:space="preserve">.TRACK_TIME) </w:t>
       </w:r>
       <w:r>
         <w:rPr>
@@ -9503,7 +10552,7 @@
           </mc:Choice>
           <mc:Fallback>
             <w:pict>
-              <v:rect w14:anchorId="35E65E97" id="AutoShape 6" o:spid="_x0000_s1026" alt="Untitled" style="width:24pt;height:24pt;visibility:visible;mso-wrap-style:square;mso-left-percent:-10001;mso-top-percent:-10001;mso-position-horizontal:absolute;mso-position-horizontal-relative:char;mso-position-vertical:absolute;mso-position-vertical-relative:line;mso-left-percent:-10001;mso-top-percent:-10001;v-text-anchor:top" o:gfxdata="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" filled="f" stroked="f">
+              <v:rect w14:anchorId="71180811" id="AutoShape 6" o:spid="_x0000_s1026" alt="Untitled" style="width:24pt;height:24pt;visibility:visible;mso-wrap-style:square;mso-left-percent:-10001;mso-top-percent:-10001;mso-position-horizontal:absolute;mso-position-horizontal-relative:char;mso-position-vertical:absolute;mso-position-vertical-relative:line;mso-left-percent:-10001;mso-top-percent:-10001;v-text-anchor:top" o:gfxdata="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" filled="f" stroked="f">
                 <o:lock v:ext="edit" aspectratio="t"/>
                 <w10:anchorlock/>
               </v:rect>
@@ -9693,13 +10742,23 @@
           <w14:ligatures w14:val="none"/>
         </w:rPr>
       </w:pPr>
-      <w:r>
-        <w:rPr>
-          <w:rFonts w:ascii="Calibri" w:hAnsi="Calibri" w:cs="Calibri"/>
-          <w:sz w:val="28"/>
-          <w:szCs w:val="28"/>
-        </w:rPr>
-        <w:t>These type of subqueries are also called CTEs (Common Table Expressions), or WITH queries</w:t>
+      <w:proofErr w:type="gramStart"/>
+      <w:r>
+        <w:rPr>
+          <w:rFonts w:ascii="Calibri" w:hAnsi="Calibri" w:cs="Calibri"/>
+          <w:sz w:val="28"/>
+          <w:szCs w:val="28"/>
+        </w:rPr>
+        <w:t>These type of subqueries</w:t>
+      </w:r>
+      <w:proofErr w:type="gramEnd"/>
+      <w:r>
+        <w:rPr>
+          <w:rFonts w:ascii="Calibri" w:hAnsi="Calibri" w:cs="Calibri"/>
+          <w:sz w:val="28"/>
+          <w:szCs w:val="28"/>
+        </w:rPr>
+        <w:t xml:space="preserve"> are also called CTEs (Common Table Expressions), or WITH queries</w:t>
       </w:r>
     </w:p>
     <w:p>
@@ -9833,6 +10892,7 @@
         </w:rPr>
         <w:t xml:space="preserve"> </w:t>
       </w:r>
+      <w:proofErr w:type="gramStart"/>
       <w:r>
         <w:rPr>
           <w:rFonts w:ascii="Calibri" w:eastAsia="Times New Roman" w:hAnsi="Calibri" w:cs="Calibri"/>
@@ -9852,7 +10912,18 @@
           <w:szCs w:val="28"/>
           <w14:ligatures w14:val="none"/>
         </w:rPr>
-        <w:t xml:space="preserve">(xy) </w:t>
+        <w:t>(</w:t>
+      </w:r>
+      <w:proofErr w:type="gramEnd"/>
+      <w:r>
+        <w:rPr>
+          <w:rFonts w:ascii="Calibri" w:eastAsia="Times New Roman" w:hAnsi="Calibri" w:cs="Calibri"/>
+          <w:kern w:val="0"/>
+          <w:sz w:val="28"/>
+          <w:szCs w:val="28"/>
+          <w14:ligatures w14:val="none"/>
+        </w:rPr>
+        <w:t xml:space="preserve">xy) </w:t>
       </w:r>
       <w:r>
         <w:rPr>
@@ -9873,7 +10944,29 @@
           <w:szCs w:val="28"/>
           <w14:ligatures w14:val="none"/>
         </w:rPr>
-        <w:t xml:space="preserve"> NumA </w:t>
+        <w:t xml:space="preserve"> </w:t>
+      </w:r>
+      <w:proofErr w:type="spellStart"/>
+      <w:r>
+        <w:rPr>
+          <w:rFonts w:ascii="Calibri" w:eastAsia="Times New Roman" w:hAnsi="Calibri" w:cs="Calibri"/>
+          <w:kern w:val="0"/>
+          <w:sz w:val="28"/>
+          <w:szCs w:val="28"/>
+          <w14:ligatures w14:val="none"/>
+        </w:rPr>
+        <w:t>NumA</w:t>
+      </w:r>
+      <w:proofErr w:type="spellEnd"/>
+      <w:r>
+        <w:rPr>
+          <w:rFonts w:ascii="Calibri" w:eastAsia="Times New Roman" w:hAnsi="Calibri" w:cs="Calibri"/>
+          <w:kern w:val="0"/>
+          <w:sz w:val="28"/>
+          <w:szCs w:val="28"/>
+          <w14:ligatures w14:val="none"/>
+        </w:rPr>
+        <w:t xml:space="preserve"> </w:t>
       </w:r>
       <w:r>
         <w:rPr>
@@ -9957,6 +11050,7 @@
         </w:rPr>
         <w:t xml:space="preserve"> </w:t>
       </w:r>
+      <w:proofErr w:type="gramStart"/>
       <w:r>
         <w:rPr>
           <w:rFonts w:ascii="Calibri" w:eastAsia="Times New Roman" w:hAnsi="Calibri" w:cs="Calibri"/>
@@ -9976,7 +11070,18 @@
           <w:szCs w:val="28"/>
           <w14:ligatures w14:val="none"/>
         </w:rPr>
-        <w:t>(DISTINCT</w:t>
+        <w:t>(</w:t>
+      </w:r>
+      <w:proofErr w:type="gramEnd"/>
+      <w:r>
+        <w:rPr>
+          <w:rFonts w:ascii="Calibri" w:eastAsia="Times New Roman" w:hAnsi="Calibri" w:cs="Calibri"/>
+          <w:kern w:val="0"/>
+          <w:sz w:val="28"/>
+          <w:szCs w:val="28"/>
+          <w14:ligatures w14:val="none"/>
+        </w:rPr>
+        <w:t>DISTINCT</w:t>
       </w:r>
       <w:r>
         <w:rPr>
@@ -10007,7 +11112,29 @@
           <w:szCs w:val="28"/>
           <w14:ligatures w14:val="none"/>
         </w:rPr>
-        <w:t xml:space="preserve"> NumB </w:t>
+        <w:t xml:space="preserve"> </w:t>
+      </w:r>
+      <w:proofErr w:type="spellStart"/>
+      <w:r>
+        <w:rPr>
+          <w:rFonts w:ascii="Calibri" w:eastAsia="Times New Roman" w:hAnsi="Calibri" w:cs="Calibri"/>
+          <w:kern w:val="0"/>
+          <w:sz w:val="28"/>
+          <w:szCs w:val="28"/>
+          <w14:ligatures w14:val="none"/>
+        </w:rPr>
+        <w:t>NumB</w:t>
+      </w:r>
+      <w:proofErr w:type="spellEnd"/>
+      <w:r>
+        <w:rPr>
+          <w:rFonts w:ascii="Calibri" w:eastAsia="Times New Roman" w:hAnsi="Calibri" w:cs="Calibri"/>
+          <w:kern w:val="0"/>
+          <w:sz w:val="28"/>
+          <w:szCs w:val="28"/>
+          <w14:ligatures w14:val="none"/>
+        </w:rPr>
+        <w:t xml:space="preserve"> </w:t>
       </w:r>
       <w:r>
         <w:rPr>
@@ -10109,8 +11236,20 @@
           <w:szCs w:val="28"/>
           <w14:ligatures w14:val="none"/>
         </w:rPr>
-        <w:t xml:space="preserve"> SUBQUERY1.NumA / SUBQUERY2.NumB * 100 as FinalValue</w:t>
-      </w:r>
+        <w:t xml:space="preserve"> SUBQUERY1.NumA / SUBQUERY2.NumB * 100 as </w:t>
+      </w:r>
+      <w:proofErr w:type="spellStart"/>
+      <w:r>
+        <w:rPr>
+          <w:rFonts w:ascii="Calibri" w:eastAsia="Times New Roman" w:hAnsi="Calibri" w:cs="Calibri"/>
+          <w:kern w:val="0"/>
+          <w:sz w:val="28"/>
+          <w:szCs w:val="28"/>
+          <w14:ligatures w14:val="none"/>
+        </w:rPr>
+        <w:t>FinalValue</w:t>
+      </w:r>
+      <w:proofErr w:type="spellEnd"/>
     </w:p>
     <w:p>
       <w:pPr>
@@ -10506,7 +11645,25 @@
           <w:szCs w:val="28"/>
         </w:rPr>
         <w:tab/>
-        <w:t>t1.column_name, t1.other_column_name, t2.column_name</w:t>
+        <w:t>t</w:t>
+      </w:r>
+      <w:proofErr w:type="gramStart"/>
+      <w:r>
+        <w:rPr>
+          <w:rFonts w:ascii="Calibri" w:hAnsi="Calibri" w:cs="Calibri"/>
+          <w:sz w:val="28"/>
+          <w:szCs w:val="28"/>
+        </w:rPr>
+        <w:t>1.column</w:t>
+      </w:r>
+      <w:proofErr w:type="gramEnd"/>
+      <w:r>
+        <w:rPr>
+          <w:rFonts w:ascii="Calibri" w:hAnsi="Calibri" w:cs="Calibri"/>
+          <w:sz w:val="28"/>
+          <w:szCs w:val="28"/>
+        </w:rPr>
+        <w:t>_name, t1.other_column_name, t2.column_name</w:t>
       </w:r>
     </w:p>
     <w:p>
@@ -10605,7 +11762,25 @@
           <w:sz w:val="28"/>
           <w:szCs w:val="28"/>
         </w:rPr>
-        <w:t xml:space="preserve"> t1.column_name = t2.column_name;</w:t>
+        <w:t xml:space="preserve"> t</w:t>
+      </w:r>
+      <w:proofErr w:type="gramStart"/>
+      <w:r>
+        <w:rPr>
+          <w:rFonts w:ascii="Calibri" w:hAnsi="Calibri" w:cs="Calibri"/>
+          <w:sz w:val="28"/>
+          <w:szCs w:val="28"/>
+        </w:rPr>
+        <w:t>1.column</w:t>
+      </w:r>
+      <w:proofErr w:type="gramEnd"/>
+      <w:r>
+        <w:rPr>
+          <w:rFonts w:ascii="Calibri" w:hAnsi="Calibri" w:cs="Calibri"/>
+          <w:sz w:val="28"/>
+          <w:szCs w:val="28"/>
+        </w:rPr>
+        <w:t>_name = t2.column_name;</w:t>
       </w:r>
     </w:p>
     <w:p>
@@ -10623,7 +11798,25 @@
           <w:sz w:val="28"/>
           <w:szCs w:val="28"/>
         </w:rPr>
-        <w:t>Be careful about duplicates, cause they will create many more duplicated records when doing the join:</w:t>
+        <w:t xml:space="preserve">Be careful about duplicates, </w:t>
+      </w:r>
+      <w:proofErr w:type="gramStart"/>
+      <w:r>
+        <w:rPr>
+          <w:rFonts w:ascii="Calibri" w:hAnsi="Calibri" w:cs="Calibri"/>
+          <w:sz w:val="28"/>
+          <w:szCs w:val="28"/>
+        </w:rPr>
+        <w:t>cause</w:t>
+      </w:r>
+      <w:proofErr w:type="gramEnd"/>
+      <w:r>
+        <w:rPr>
+          <w:rFonts w:ascii="Calibri" w:hAnsi="Calibri" w:cs="Calibri"/>
+          <w:sz w:val="28"/>
+          <w:szCs w:val="28"/>
+        </w:rPr>
+        <w:t xml:space="preserve"> they will create many more duplicated records when doing the join:</w:t>
       </w:r>
     </w:p>
     <w:p>
@@ -10890,7 +12083,25 @@
           <w:szCs w:val="28"/>
         </w:rPr>
         <w:tab/>
-        <w:t>t1.column_name, t2.column_name</w:t>
+        <w:t>t</w:t>
+      </w:r>
+      <w:proofErr w:type="gramStart"/>
+      <w:r>
+        <w:rPr>
+          <w:rFonts w:ascii="Calibri" w:hAnsi="Calibri" w:cs="Calibri"/>
+          <w:sz w:val="28"/>
+          <w:szCs w:val="28"/>
+        </w:rPr>
+        <w:t>1.column</w:t>
+      </w:r>
+      <w:proofErr w:type="gramEnd"/>
+      <w:r>
+        <w:rPr>
+          <w:rFonts w:ascii="Calibri" w:hAnsi="Calibri" w:cs="Calibri"/>
+          <w:sz w:val="28"/>
+          <w:szCs w:val="28"/>
+        </w:rPr>
+        <w:t>_name, t2.column_name</w:t>
       </w:r>
     </w:p>
     <w:p>
@@ -10989,7 +12200,25 @@
           <w:sz w:val="28"/>
           <w:szCs w:val="28"/>
         </w:rPr>
-        <w:t xml:space="preserve"> t1.column_name = t2.column_name;</w:t>
+        <w:t xml:space="preserve"> t</w:t>
+      </w:r>
+      <w:proofErr w:type="gramStart"/>
+      <w:r>
+        <w:rPr>
+          <w:rFonts w:ascii="Calibri" w:hAnsi="Calibri" w:cs="Calibri"/>
+          <w:sz w:val="28"/>
+          <w:szCs w:val="28"/>
+        </w:rPr>
+        <w:t>1.column</w:t>
+      </w:r>
+      <w:proofErr w:type="gramEnd"/>
+      <w:r>
+        <w:rPr>
+          <w:rFonts w:ascii="Calibri" w:hAnsi="Calibri" w:cs="Calibri"/>
+          <w:sz w:val="28"/>
+          <w:szCs w:val="28"/>
+        </w:rPr>
+        <w:t>_name = t2.column_name;</w:t>
       </w:r>
     </w:p>
     <w:p>
@@ -11151,7 +12380,25 @@
           <w:szCs w:val="28"/>
         </w:rPr>
         <w:tab/>
-        <w:t>t1.column_name, t1.column_name, t2.column_name</w:t>
+        <w:t>t</w:t>
+      </w:r>
+      <w:proofErr w:type="gramStart"/>
+      <w:r>
+        <w:rPr>
+          <w:rFonts w:ascii="Calibri" w:hAnsi="Calibri" w:cs="Calibri"/>
+          <w:sz w:val="28"/>
+          <w:szCs w:val="28"/>
+        </w:rPr>
+        <w:t>1.column</w:t>
+      </w:r>
+      <w:proofErr w:type="gramEnd"/>
+      <w:r>
+        <w:rPr>
+          <w:rFonts w:ascii="Calibri" w:hAnsi="Calibri" w:cs="Calibri"/>
+          <w:sz w:val="28"/>
+          <w:szCs w:val="28"/>
+        </w:rPr>
+        <w:t>_name, t1.column_name, t2.column_name</w:t>
       </w:r>
     </w:p>
     <w:p>
@@ -11229,8 +12476,18 @@
           <w:szCs w:val="28"/>
         </w:rPr>
         <w:tab/>
-        <w:t>table_2 t2;</w:t>
-      </w:r>
+        <w:t xml:space="preserve">table_2 </w:t>
+      </w:r>
+      <w:proofErr w:type="gramStart"/>
+      <w:r>
+        <w:rPr>
+          <w:rFonts w:ascii="Calibri" w:hAnsi="Calibri" w:cs="Calibri"/>
+          <w:sz w:val="28"/>
+          <w:szCs w:val="28"/>
+        </w:rPr>
+        <w:t>t2;</w:t>
+      </w:r>
+      <w:proofErr w:type="gramEnd"/>
     </w:p>
     <w:p>
       <w:pPr>
@@ -11417,7 +12674,45 @@
           <w:sz w:val="28"/>
           <w:szCs w:val="28"/>
         </w:rPr>
-        <w:t xml:space="preserve"> employee.DepartmentID = department.DepartmentID;</w:t>
+        <w:t xml:space="preserve"> </w:t>
+      </w:r>
+      <w:proofErr w:type="spellStart"/>
+      <w:proofErr w:type="gramStart"/>
+      <w:r>
+        <w:rPr>
+          <w:rFonts w:ascii="Calibri" w:hAnsi="Calibri" w:cs="Calibri"/>
+          <w:sz w:val="28"/>
+          <w:szCs w:val="28"/>
+        </w:rPr>
+        <w:t>employee.DepartmentID</w:t>
+      </w:r>
+      <w:proofErr w:type="spellEnd"/>
+      <w:proofErr w:type="gramEnd"/>
+      <w:r>
+        <w:rPr>
+          <w:rFonts w:ascii="Calibri" w:hAnsi="Calibri" w:cs="Calibri"/>
+          <w:sz w:val="28"/>
+          <w:szCs w:val="28"/>
+        </w:rPr>
+        <w:t xml:space="preserve"> = </w:t>
+      </w:r>
+      <w:proofErr w:type="spellStart"/>
+      <w:r>
+        <w:rPr>
+          <w:rFonts w:ascii="Calibri" w:hAnsi="Calibri" w:cs="Calibri"/>
+          <w:sz w:val="28"/>
+          <w:szCs w:val="28"/>
+        </w:rPr>
+        <w:t>department.DepartmentID</w:t>
+      </w:r>
+      <w:proofErr w:type="spellEnd"/>
+      <w:r>
+        <w:rPr>
+          <w:rFonts w:ascii="Calibri" w:hAnsi="Calibri" w:cs="Calibri"/>
+          <w:sz w:val="28"/>
+          <w:szCs w:val="28"/>
+        </w:rPr>
+        <w:t>;</w:t>
       </w:r>
     </w:p>
     <w:p>
@@ -11841,8 +13136,28 @@
           <w:sz w:val="28"/>
           <w:szCs w:val="28"/>
         </w:rPr>
-        <w:t xml:space="preserve">    select_list</w:t>
-      </w:r>
+        <w:t xml:space="preserve">    </w:t>
+      </w:r>
+      <w:proofErr w:type="spellStart"/>
+      <w:r>
+        <w:rPr>
+          <w:rFonts w:ascii="Calibri" w:hAnsi="Calibri" w:cs="Calibri"/>
+          <w:sz w:val="28"/>
+          <w:szCs w:val="28"/>
+        </w:rPr>
+        <w:t>select_</w:t>
+      </w:r>
+      <w:proofErr w:type="gramStart"/>
+      <w:r>
+        <w:rPr>
+          <w:rFonts w:ascii="Calibri" w:hAnsi="Calibri" w:cs="Calibri"/>
+          <w:sz w:val="28"/>
+          <w:szCs w:val="28"/>
+        </w:rPr>
+        <w:t>list</w:t>
+      </w:r>
+      <w:proofErr w:type="spellEnd"/>
+      <w:proofErr w:type="gramEnd"/>
     </w:p>
     <w:p>
       <w:pPr>
@@ -11901,8 +13216,19 @@
           <w:sz w:val="28"/>
           <w:szCs w:val="28"/>
         </w:rPr>
-        <w:t>[INNER | LEFT]  JOIN</w:t>
-      </w:r>
+        <w:t xml:space="preserve">[INNER | </w:t>
+      </w:r>
+      <w:proofErr w:type="gramStart"/>
+      <w:r>
+        <w:rPr>
+          <w:rFonts w:ascii="Calibri" w:hAnsi="Calibri" w:cs="Calibri"/>
+          <w:color w:val="45B0E1" w:themeColor="accent1" w:themeTint="99"/>
+          <w:sz w:val="28"/>
+          <w:szCs w:val="28"/>
+        </w:rPr>
+        <w:t>LEFT]  JOIN</w:t>
+      </w:r>
+      <w:proofErr w:type="gramEnd"/>
       <w:r>
         <w:rPr>
           <w:rFonts w:ascii="Calibri" w:hAnsi="Calibri" w:cs="Calibri"/>
@@ -11937,8 +13263,36 @@
           <w:sz w:val="28"/>
           <w:szCs w:val="28"/>
         </w:rPr>
-        <w:t xml:space="preserve">    join_predicate;</w:t>
-      </w:r>
+        <w:t xml:space="preserve">    </w:t>
+      </w:r>
+      <w:proofErr w:type="spellStart"/>
+      <w:r>
+        <w:rPr>
+          <w:rFonts w:ascii="Calibri" w:hAnsi="Calibri" w:cs="Calibri"/>
+          <w:sz w:val="28"/>
+          <w:szCs w:val="28"/>
+        </w:rPr>
+        <w:t>join_</w:t>
+      </w:r>
+      <w:proofErr w:type="gramStart"/>
+      <w:r>
+        <w:rPr>
+          <w:rFonts w:ascii="Calibri" w:hAnsi="Calibri" w:cs="Calibri"/>
+          <w:sz w:val="28"/>
+          <w:szCs w:val="28"/>
+        </w:rPr>
+        <w:t>predicate</w:t>
+      </w:r>
+      <w:proofErr w:type="spellEnd"/>
+      <w:r>
+        <w:rPr>
+          <w:rFonts w:ascii="Calibri" w:hAnsi="Calibri" w:cs="Calibri"/>
+          <w:sz w:val="28"/>
+          <w:szCs w:val="28"/>
+        </w:rPr>
+        <w:t>;</w:t>
+      </w:r>
+      <w:proofErr w:type="gramEnd"/>
     </w:p>
     <w:p>
       <w:pPr>
@@ -12007,8 +13361,42 @@
           <w:szCs w:val="28"/>
           <w14:ligatures w14:val="none"/>
         </w:rPr>
-        <w:t>Using self join to query hierarchical data</w:t>
-      </w:r>
+        <w:t xml:space="preserve">Using </w:t>
+      </w:r>
+      <w:proofErr w:type="spellStart"/>
+      <w:r>
+        <w:rPr>
+          <w:rFonts w:ascii="Calibri" w:eastAsia="Times New Roman" w:hAnsi="Calibri" w:cs="Calibri"/>
+          <w:kern w:val="0"/>
+          <w:sz w:val="28"/>
+          <w:szCs w:val="28"/>
+          <w14:ligatures w14:val="none"/>
+        </w:rPr>
+        <w:t>self join</w:t>
+      </w:r>
+      <w:proofErr w:type="spellEnd"/>
+      <w:r>
+        <w:rPr>
+          <w:rFonts w:ascii="Calibri" w:eastAsia="Times New Roman" w:hAnsi="Calibri" w:cs="Calibri"/>
+          <w:kern w:val="0"/>
+          <w:sz w:val="28"/>
+          <w:szCs w:val="28"/>
+          <w14:ligatures w14:val="none"/>
+        </w:rPr>
+        <w:t xml:space="preserve"> to query hierarchical </w:t>
+      </w:r>
+      <w:proofErr w:type="gramStart"/>
+      <w:r>
+        <w:rPr>
+          <w:rFonts w:ascii="Calibri" w:eastAsia="Times New Roman" w:hAnsi="Calibri" w:cs="Calibri"/>
+          <w:kern w:val="0"/>
+          <w:sz w:val="28"/>
+          <w:szCs w:val="28"/>
+          <w14:ligatures w14:val="none"/>
+        </w:rPr>
+        <w:t>data</w:t>
+      </w:r>
+      <w:proofErr w:type="gramEnd"/>
     </w:p>
     <w:p>
       <w:pPr>
@@ -12033,8 +13421,42 @@
           <w:szCs w:val="28"/>
           <w14:ligatures w14:val="none"/>
         </w:rPr>
-        <w:t>Using self join to compare rows within a table</w:t>
-      </w:r>
+        <w:t xml:space="preserve">Using </w:t>
+      </w:r>
+      <w:proofErr w:type="spellStart"/>
+      <w:r>
+        <w:rPr>
+          <w:rFonts w:ascii="Calibri" w:eastAsia="Times New Roman" w:hAnsi="Calibri" w:cs="Calibri"/>
+          <w:kern w:val="0"/>
+          <w:sz w:val="28"/>
+          <w:szCs w:val="28"/>
+          <w14:ligatures w14:val="none"/>
+        </w:rPr>
+        <w:t>self join</w:t>
+      </w:r>
+      <w:proofErr w:type="spellEnd"/>
+      <w:r>
+        <w:rPr>
+          <w:rFonts w:ascii="Calibri" w:eastAsia="Times New Roman" w:hAnsi="Calibri" w:cs="Calibri"/>
+          <w:kern w:val="0"/>
+          <w:sz w:val="28"/>
+          <w:szCs w:val="28"/>
+          <w14:ligatures w14:val="none"/>
+        </w:rPr>
+        <w:t xml:space="preserve"> to compare rows within a </w:t>
+      </w:r>
+      <w:proofErr w:type="gramStart"/>
+      <w:r>
+        <w:rPr>
+          <w:rFonts w:ascii="Calibri" w:eastAsia="Times New Roman" w:hAnsi="Calibri" w:cs="Calibri"/>
+          <w:kern w:val="0"/>
+          <w:sz w:val="28"/>
+          <w:szCs w:val="28"/>
+          <w14:ligatures w14:val="none"/>
+        </w:rPr>
+        <w:t>table</w:t>
+      </w:r>
+      <w:proofErr w:type="gramEnd"/>
     </w:p>
     <w:p>
       <w:pPr>
@@ -12210,6 +13632,7 @@
           <w:szCs w:val="28"/>
         </w:rPr>
       </w:pPr>
+      <w:proofErr w:type="gramStart"/>
       <w:r>
         <w:rPr>
           <w:rStyle w:val="HTMLCode"/>
@@ -12220,6 +13643,7 @@
         </w:rPr>
         <w:t>WHERE</w:t>
       </w:r>
+      <w:proofErr w:type="gramEnd"/>
     </w:p>
     <w:p>
       <w:pPr>
@@ -12358,8 +13782,19 @@
           <w:szCs w:val="28"/>
         </w:rPr>
         <w:tab/>
-        <w:t>table_2);</w:t>
-      </w:r>
+        <w:t>table_2</w:t>
+      </w:r>
+      <w:proofErr w:type="gramStart"/>
+      <w:r>
+        <w:rPr>
+          <w:rStyle w:val="HTMLCode"/>
+          <w:rFonts w:ascii="Calibri" w:eastAsiaTheme="majorEastAsia" w:hAnsi="Calibri" w:cs="Calibri"/>
+          <w:sz w:val="28"/>
+          <w:szCs w:val="28"/>
+        </w:rPr>
+        <w:t>);</w:t>
+      </w:r>
+      <w:proofErr w:type="gramEnd"/>
     </w:p>
     <w:p>
       <w:pPr>
@@ -12557,7 +13992,87 @@
           <w:sz w:val="28"/>
           <w:szCs w:val="28"/>
         </w:rPr>
-        <w:t>WIDTH_BUCKET( &lt;expr&gt; , &lt;min_value&gt; , &lt;max_value&gt; , &lt;num_buckets&gt; )</w:t>
+        <w:t>WIDTH_</w:t>
+      </w:r>
+      <w:proofErr w:type="gramStart"/>
+      <w:r>
+        <w:rPr>
+          <w:rFonts w:ascii="Calibri" w:hAnsi="Calibri" w:cs="Calibri"/>
+          <w:color w:val="C00000"/>
+          <w:sz w:val="28"/>
+          <w:szCs w:val="28"/>
+        </w:rPr>
+        <w:t>BUCKET( &lt;</w:t>
+      </w:r>
+      <w:proofErr w:type="gramEnd"/>
+      <w:r>
+        <w:rPr>
+          <w:rFonts w:ascii="Calibri" w:hAnsi="Calibri" w:cs="Calibri"/>
+          <w:color w:val="C00000"/>
+          <w:sz w:val="28"/>
+          <w:szCs w:val="28"/>
+        </w:rPr>
+        <w:t>expr&gt; , &lt;</w:t>
+      </w:r>
+      <w:proofErr w:type="spellStart"/>
+      <w:r>
+        <w:rPr>
+          <w:rFonts w:ascii="Calibri" w:hAnsi="Calibri" w:cs="Calibri"/>
+          <w:color w:val="C00000"/>
+          <w:sz w:val="28"/>
+          <w:szCs w:val="28"/>
+        </w:rPr>
+        <w:t>min_value</w:t>
+      </w:r>
+      <w:proofErr w:type="spellEnd"/>
+      <w:r>
+        <w:rPr>
+          <w:rFonts w:ascii="Calibri" w:hAnsi="Calibri" w:cs="Calibri"/>
+          <w:color w:val="C00000"/>
+          <w:sz w:val="28"/>
+          <w:szCs w:val="28"/>
+        </w:rPr>
+        <w:t>&gt; , &lt;</w:t>
+      </w:r>
+      <w:proofErr w:type="spellStart"/>
+      <w:r>
+        <w:rPr>
+          <w:rFonts w:ascii="Calibri" w:hAnsi="Calibri" w:cs="Calibri"/>
+          <w:color w:val="C00000"/>
+          <w:sz w:val="28"/>
+          <w:szCs w:val="28"/>
+        </w:rPr>
+        <w:t>max_value</w:t>
+      </w:r>
+      <w:proofErr w:type="spellEnd"/>
+      <w:r>
+        <w:rPr>
+          <w:rFonts w:ascii="Calibri" w:hAnsi="Calibri" w:cs="Calibri"/>
+          <w:color w:val="C00000"/>
+          <w:sz w:val="28"/>
+          <w:szCs w:val="28"/>
+        </w:rPr>
+        <w:t>&gt; , &lt;</w:t>
+      </w:r>
+      <w:proofErr w:type="spellStart"/>
+      <w:r>
+        <w:rPr>
+          <w:rFonts w:ascii="Calibri" w:hAnsi="Calibri" w:cs="Calibri"/>
+          <w:color w:val="C00000"/>
+          <w:sz w:val="28"/>
+          <w:szCs w:val="28"/>
+        </w:rPr>
+        <w:t>num_buckets</w:t>
+      </w:r>
+      <w:proofErr w:type="spellEnd"/>
+      <w:r>
+        <w:rPr>
+          <w:rFonts w:ascii="Calibri" w:hAnsi="Calibri" w:cs="Calibri"/>
+          <w:color w:val="C00000"/>
+          <w:sz w:val="28"/>
+          <w:szCs w:val="28"/>
+        </w:rPr>
+        <w:t>&gt; )</w:t>
       </w:r>
     </w:p>
     <w:p>
@@ -12675,7 +14190,29 @@
           <w:szCs w:val="28"/>
           <w14:ligatures w14:val="none"/>
         </w:rPr>
-        <w:t>Window functions do not cause rows to become grouped into a single output row, the rows retain their separate identities and an aggregated value will be added to each row.</w:t>
+        <w:t xml:space="preserve">Window functions do not cause rows to become grouped into a single output row, the rows retain their separate </w:t>
+      </w:r>
+      <w:proofErr w:type="gramStart"/>
+      <w:r>
+        <w:rPr>
+          <w:rFonts w:ascii="Calibri" w:eastAsia="Times New Roman" w:hAnsi="Calibri" w:cs="Calibri"/>
+          <w:kern w:val="0"/>
+          <w:sz w:val="28"/>
+          <w:szCs w:val="28"/>
+          <w14:ligatures w14:val="none"/>
+        </w:rPr>
+        <w:t>identities</w:t>
+      </w:r>
+      <w:proofErr w:type="gramEnd"/>
+      <w:r>
+        <w:rPr>
+          <w:rFonts w:ascii="Calibri" w:eastAsia="Times New Roman" w:hAnsi="Calibri" w:cs="Calibri"/>
+          <w:kern w:val="0"/>
+          <w:sz w:val="28"/>
+          <w:szCs w:val="28"/>
+          <w14:ligatures w14:val="none"/>
+        </w:rPr>
+        <w:t xml:space="preserve"> and an aggregated value will be added to each row.</w:t>
       </w:r>
     </w:p>
     <w:p>
@@ -12719,7 +14256,51 @@
           <w:szCs w:val="28"/>
           <w14:ligatures w14:val="none"/>
         </w:rPr>
-        <w:t>We define the Window (set of rows on which functions operates) using an OVER() clause.</w:t>
+        <w:t xml:space="preserve">We define the Window (set of rows on which functions </w:t>
+      </w:r>
+      <w:proofErr w:type="gramStart"/>
+      <w:r>
+        <w:rPr>
+          <w:rFonts w:ascii="Calibri" w:eastAsia="Times New Roman" w:hAnsi="Calibri" w:cs="Calibri"/>
+          <w:kern w:val="0"/>
+          <w:sz w:val="28"/>
+          <w:szCs w:val="28"/>
+          <w14:ligatures w14:val="none"/>
+        </w:rPr>
+        <w:t>operates</w:t>
+      </w:r>
+      <w:proofErr w:type="gramEnd"/>
+      <w:r>
+        <w:rPr>
+          <w:rFonts w:ascii="Calibri" w:eastAsia="Times New Roman" w:hAnsi="Calibri" w:cs="Calibri"/>
+          <w:kern w:val="0"/>
+          <w:sz w:val="28"/>
+          <w:szCs w:val="28"/>
+          <w14:ligatures w14:val="none"/>
+        </w:rPr>
+        <w:t xml:space="preserve">) using an </w:t>
+      </w:r>
+      <w:proofErr w:type="gramStart"/>
+      <w:r>
+        <w:rPr>
+          <w:rFonts w:ascii="Calibri" w:eastAsia="Times New Roman" w:hAnsi="Calibri" w:cs="Calibri"/>
+          <w:kern w:val="0"/>
+          <w:sz w:val="28"/>
+          <w:szCs w:val="28"/>
+          <w14:ligatures w14:val="none"/>
+        </w:rPr>
+        <w:t>OVER(</w:t>
+      </w:r>
+      <w:proofErr w:type="gramEnd"/>
+      <w:r>
+        <w:rPr>
+          <w:rFonts w:ascii="Calibri" w:eastAsia="Times New Roman" w:hAnsi="Calibri" w:cs="Calibri"/>
+          <w:kern w:val="0"/>
+          <w:sz w:val="28"/>
+          <w:szCs w:val="28"/>
+          <w14:ligatures w14:val="none"/>
+        </w:rPr>
+        <w:t>) clause.</w:t>
       </w:r>
     </w:p>
     <w:p>
@@ -13135,7 +14716,43 @@
           <w:sz w:val="28"/>
           <w:szCs w:val="28"/>
         </w:rPr>
-        <w:t xml:space="preserve"> SUM(), MAX(), MIN(), AVG(). COUNT() &gt;&gt;Note that DISTINCT is not supported with window COUNT() function</w:t>
+        <w:t xml:space="preserve"> </w:t>
+      </w:r>
+      <w:proofErr w:type="gramStart"/>
+      <w:r>
+        <w:rPr>
+          <w:rFonts w:ascii="Calibri" w:hAnsi="Calibri" w:cs="Calibri"/>
+          <w:sz w:val="28"/>
+          <w:szCs w:val="28"/>
+        </w:rPr>
+        <w:t>SUM(</w:t>
+      </w:r>
+      <w:proofErr w:type="gramEnd"/>
+      <w:r>
+        <w:rPr>
+          <w:rFonts w:ascii="Calibri" w:hAnsi="Calibri" w:cs="Calibri"/>
+          <w:sz w:val="28"/>
+          <w:szCs w:val="28"/>
+        </w:rPr>
+        <w:t xml:space="preserve">), MAX(), MIN(), AVG(). </w:t>
+      </w:r>
+      <w:proofErr w:type="gramStart"/>
+      <w:r>
+        <w:rPr>
+          <w:rFonts w:ascii="Calibri" w:hAnsi="Calibri" w:cs="Calibri"/>
+          <w:sz w:val="28"/>
+          <w:szCs w:val="28"/>
+        </w:rPr>
+        <w:t>COUNT(</w:t>
+      </w:r>
+      <w:proofErr w:type="gramEnd"/>
+      <w:r>
+        <w:rPr>
+          <w:rFonts w:ascii="Calibri" w:hAnsi="Calibri" w:cs="Calibri"/>
+          <w:sz w:val="28"/>
+          <w:szCs w:val="28"/>
+        </w:rPr>
+        <w:t>) &gt;&gt;Note that DISTINCT is not supported with window COUNT() function</w:t>
       </w:r>
     </w:p>
     <w:p>
@@ -13336,15 +14953,27 @@
           <w14:ligatures w14:val="none"/>
         </w:rPr>
       </w:pPr>
-      <w:r>
-        <w:rPr>
-          <w:rFonts w:ascii="Calibri" w:eastAsia="Times New Roman" w:hAnsi="Calibri" w:cs="Calibri"/>
-          <w:kern w:val="0"/>
-          <w:sz w:val="28"/>
-          <w:szCs w:val="28"/>
-          <w14:ligatures w14:val="none"/>
-        </w:rPr>
-        <w:t>RANK(), DENSE_RANK(), ROW_NUMBER(), NTILE()</w:t>
+      <w:proofErr w:type="gramStart"/>
+      <w:r>
+        <w:rPr>
+          <w:rFonts w:ascii="Calibri" w:eastAsia="Times New Roman" w:hAnsi="Calibri" w:cs="Calibri"/>
+          <w:kern w:val="0"/>
+          <w:sz w:val="28"/>
+          <w:szCs w:val="28"/>
+          <w14:ligatures w14:val="none"/>
+        </w:rPr>
+        <w:t>RANK(</w:t>
+      </w:r>
+      <w:proofErr w:type="gramEnd"/>
+      <w:r>
+        <w:rPr>
+          <w:rFonts w:ascii="Calibri" w:eastAsia="Times New Roman" w:hAnsi="Calibri" w:cs="Calibri"/>
+          <w:kern w:val="0"/>
+          <w:sz w:val="28"/>
+          <w:szCs w:val="28"/>
+          <w14:ligatures w14:val="none"/>
+        </w:rPr>
+        <w:t>), DENSE_RANK(), ROW_NUMBER(), NTILE()</w:t>
       </w:r>
     </w:p>
     <w:p>
@@ -13987,15 +15616,27 @@
           <w14:ligatures w14:val="none"/>
         </w:rPr>
       </w:pPr>
-      <w:r>
-        <w:rPr>
-          <w:rFonts w:ascii="Calibri" w:eastAsia="Times New Roman" w:hAnsi="Calibri" w:cs="Calibri"/>
-          <w:kern w:val="0"/>
-          <w:sz w:val="28"/>
-          <w:szCs w:val="28"/>
-          <w14:ligatures w14:val="none"/>
-        </w:rPr>
-        <w:t>LAG(), LEAD(), FIRST_VALUE(), LAST_VALUE()</w:t>
+      <w:proofErr w:type="gramStart"/>
+      <w:r>
+        <w:rPr>
+          <w:rFonts w:ascii="Calibri" w:eastAsia="Times New Roman" w:hAnsi="Calibri" w:cs="Calibri"/>
+          <w:kern w:val="0"/>
+          <w:sz w:val="28"/>
+          <w:szCs w:val="28"/>
+          <w14:ligatures w14:val="none"/>
+        </w:rPr>
+        <w:t>LAG(</w:t>
+      </w:r>
+      <w:proofErr w:type="gramEnd"/>
+      <w:r>
+        <w:rPr>
+          <w:rFonts w:ascii="Calibri" w:eastAsia="Times New Roman" w:hAnsi="Calibri" w:cs="Calibri"/>
+          <w:kern w:val="0"/>
+          <w:sz w:val="28"/>
+          <w:szCs w:val="28"/>
+          <w14:ligatures w14:val="none"/>
+        </w:rPr>
+        <w:t>), LEAD(), FIRST_VALUE(), LAST_VALUE()</w:t>
       </w:r>
     </w:p>
     <w:p>
@@ -14040,7 +15681,29 @@
           <w:szCs w:val="28"/>
           <w14:ligatures w14:val="none"/>
         </w:rPr>
-        <w:t xml:space="preserve"> function allows to access data from the previous row in the same result set without use of any SQL joins. You can see in below example, using LAG function we found previous order date.</w:t>
+        <w:t xml:space="preserve"> function allows to access data from the previous row in the same result set without use of any SQL joins. You can see in </w:t>
+      </w:r>
+      <w:proofErr w:type="gramStart"/>
+      <w:r>
+        <w:rPr>
+          <w:rFonts w:ascii="Calibri" w:eastAsia="Times New Roman" w:hAnsi="Calibri" w:cs="Calibri"/>
+          <w:kern w:val="0"/>
+          <w:sz w:val="28"/>
+          <w:szCs w:val="28"/>
+          <w14:ligatures w14:val="none"/>
+        </w:rPr>
+        <w:t>below example</w:t>
+      </w:r>
+      <w:proofErr w:type="gramEnd"/>
+      <w:r>
+        <w:rPr>
+          <w:rFonts w:ascii="Calibri" w:eastAsia="Times New Roman" w:hAnsi="Calibri" w:cs="Calibri"/>
+          <w:kern w:val="0"/>
+          <w:sz w:val="28"/>
+          <w:szCs w:val="28"/>
+          <w14:ligatures w14:val="none"/>
+        </w:rPr>
+        <w:t>, using LAG function we found previous order date.</w:t>
       </w:r>
     </w:p>
     <w:p>
@@ -14223,7 +15886,27 @@
           <w:b/>
           <w:bCs/>
         </w:rPr>
-        <w:t xml:space="preserve">) and LAST_VALUE() </w:t>
+        <w:t>) and LAST_</w:t>
+      </w:r>
+      <w:proofErr w:type="gramStart"/>
+      <w:r>
+        <w:rPr>
+          <w:rStyle w:val="notion-enable-hover"/>
+          <w:rFonts w:ascii="Calibri" w:hAnsi="Calibri" w:cs="Calibri"/>
+          <w:b/>
+          <w:bCs/>
+        </w:rPr>
+        <w:t>VALUE(</w:t>
+      </w:r>
+      <w:proofErr w:type="gramEnd"/>
+      <w:r>
+        <w:rPr>
+          <w:rStyle w:val="notion-enable-hover"/>
+          <w:rFonts w:ascii="Calibri" w:hAnsi="Calibri" w:cs="Calibri"/>
+          <w:b/>
+          <w:bCs/>
+        </w:rPr>
+        <w:t xml:space="preserve">) </w:t>
       </w:r>
     </w:p>
     <w:p>
